--- a/ТПП/Тезисы(ТПП).docx
+++ b/ТПП/Тезисы(ТПП).docx
@@ -17,88 +17,33 @@
           <w:sz w:val="24"/>
           <w:szCs w:val="24"/>
         </w:rPr>
-        <w:t>Проектирование АИС «Техническая подготовка производства»</w:t>
-      </w:r>
-    </w:p>
-    <w:p>
-      <w:pPr>
-        <w:rPr>
-          <w:rFonts w:ascii="Times New Roman" w:hAnsi="Times New Roman" w:cs="Times New Roman"/>
-          <w:sz w:val="24"/>
-          <w:szCs w:val="24"/>
-        </w:rPr>
-      </w:pPr>
-      <w:r>
-        <w:rPr>
-          <w:rFonts w:ascii="Times New Roman" w:hAnsi="Times New Roman" w:cs="Times New Roman"/>
-          <w:sz w:val="24"/>
-          <w:szCs w:val="24"/>
-        </w:rPr>
-        <w:t xml:space="preserve">Техническая подготовка производства </w:t>
-      </w:r>
-      <w:r>
-        <w:rPr>
-          <w:rFonts w:ascii="Times New Roman" w:hAnsi="Times New Roman" w:cs="Times New Roman"/>
-          <w:sz w:val="24"/>
-          <w:szCs w:val="24"/>
-        </w:rPr>
-        <w:t>проводит</w:t>
-      </w:r>
-      <w:r>
-        <w:rPr>
-          <w:rFonts w:ascii="Times New Roman" w:hAnsi="Times New Roman" w:cs="Times New Roman"/>
-          <w:sz w:val="24"/>
-          <w:szCs w:val="24"/>
-        </w:rPr>
-        <w:t xml:space="preserve"> комплексн</w:t>
-      </w:r>
-      <w:r>
-        <w:rPr>
-          <w:rFonts w:ascii="Times New Roman" w:hAnsi="Times New Roman" w:cs="Times New Roman"/>
-          <w:sz w:val="24"/>
-          <w:szCs w:val="24"/>
-        </w:rPr>
-        <w:t>ую</w:t>
-      </w:r>
-      <w:r>
-        <w:rPr>
-          <w:rFonts w:ascii="Times New Roman" w:hAnsi="Times New Roman" w:cs="Times New Roman"/>
-          <w:sz w:val="24"/>
-          <w:szCs w:val="24"/>
-        </w:rPr>
-        <w:t xml:space="preserve"> подготовк</w:t>
-      </w:r>
-      <w:r>
-        <w:rPr>
-          <w:rFonts w:ascii="Times New Roman" w:hAnsi="Times New Roman" w:cs="Times New Roman"/>
-          <w:sz w:val="24"/>
-          <w:szCs w:val="24"/>
-        </w:rPr>
-        <w:t>у</w:t>
-      </w:r>
-      <w:r>
-        <w:rPr>
-          <w:rFonts w:ascii="Times New Roman" w:hAnsi="Times New Roman" w:cs="Times New Roman"/>
-          <w:sz w:val="24"/>
-          <w:szCs w:val="24"/>
-        </w:rPr>
-        <w:t xml:space="preserve"> производства к освоению и выпуску новых или модерниз</w:t>
-      </w:r>
-      <w:r>
-        <w:rPr>
-          <w:rFonts w:ascii="Times New Roman" w:hAnsi="Times New Roman" w:cs="Times New Roman"/>
-          <w:sz w:val="24"/>
-          <w:szCs w:val="24"/>
-        </w:rPr>
-        <w:t>ируемых изделий, а также повышает качество</w:t>
-      </w:r>
-      <w:r>
-        <w:rPr>
-          <w:rFonts w:ascii="Times New Roman" w:hAnsi="Times New Roman" w:cs="Times New Roman"/>
-          <w:sz w:val="24"/>
-          <w:szCs w:val="24"/>
-        </w:rPr>
-        <w:t xml:space="preserve"> решения задач, </w:t>
+        <w:t>Моделировани</w:t>
+      </w:r>
+      <w:r>
+        <w:rPr>
+          <w:rFonts w:ascii="Times New Roman" w:hAnsi="Times New Roman" w:cs="Times New Roman"/>
+          <w:sz w:val="24"/>
+          <w:szCs w:val="24"/>
+        </w:rPr>
+        <w:t>е АИС «Техническая подготовка производства»</w:t>
+      </w:r>
+    </w:p>
+    <w:p>
+      <w:pPr>
+        <w:jc w:val="center"/>
+        <w:rPr>
+          <w:rFonts w:ascii="Times New Roman" w:hAnsi="Times New Roman" w:cs="Times New Roman"/>
+          <w:sz w:val="24"/>
+          <w:szCs w:val="24"/>
+        </w:rPr>
+      </w:pPr>
+      <w:r>
+        <w:rPr>
+          <w:rFonts w:ascii="Times New Roman" w:hAnsi="Times New Roman" w:cs="Times New Roman"/>
+          <w:sz w:val="24"/>
+          <w:szCs w:val="24"/>
+        </w:rPr>
+        <w:t xml:space="preserve">Авторы: </w:t>
       </w:r>
       <w:proofErr w:type="gramStart"/>
       <w:r>
@@ -107,7 +52,25 @@
           <w:sz w:val="24"/>
           <w:szCs w:val="24"/>
         </w:rPr>
-        <w:t>уменьшает</w:t>
+        <w:t xml:space="preserve">Колесов М., Лохов М., Рыжкова Т., </w:t>
+      </w:r>
+      <w:proofErr w:type="spellStart"/>
+      <w:r>
+        <w:rPr>
+          <w:rFonts w:ascii="Times New Roman" w:hAnsi="Times New Roman" w:cs="Times New Roman"/>
+          <w:sz w:val="24"/>
+          <w:szCs w:val="24"/>
+        </w:rPr>
+        <w:t>Молькова</w:t>
+      </w:r>
+      <w:proofErr w:type="spellEnd"/>
+      <w:r>
+        <w:rPr>
+          <w:rFonts w:ascii="Times New Roman" w:hAnsi="Times New Roman" w:cs="Times New Roman"/>
+          <w:sz w:val="24"/>
+          <w:szCs w:val="24"/>
+        </w:rPr>
+        <w:t xml:space="preserve"> М., Саидов Ф. (студенты гр. </w:t>
       </w:r>
       <w:proofErr w:type="gramEnd"/>
       <w:r>
@@ -116,411 +79,510 @@
           <w:sz w:val="24"/>
           <w:szCs w:val="24"/>
         </w:rPr>
-        <w:t xml:space="preserve"> времен</w:t>
-      </w:r>
-      <w:r>
-        <w:rPr>
-          <w:rFonts w:ascii="Times New Roman" w:hAnsi="Times New Roman" w:cs="Times New Roman"/>
-          <w:sz w:val="24"/>
-          <w:szCs w:val="24"/>
-        </w:rPr>
-        <w:t>я</w:t>
-      </w:r>
-      <w:r>
-        <w:rPr>
-          <w:rFonts w:ascii="Times New Roman" w:hAnsi="Times New Roman" w:cs="Times New Roman"/>
-          <w:sz w:val="24"/>
-          <w:szCs w:val="24"/>
-        </w:rPr>
-        <w:t xml:space="preserve"> и стоимос</w:t>
-      </w:r>
-      <w:r>
-        <w:rPr>
-          <w:rFonts w:ascii="Times New Roman" w:hAnsi="Times New Roman" w:cs="Times New Roman"/>
-          <w:sz w:val="24"/>
-          <w:szCs w:val="24"/>
-        </w:rPr>
-        <w:t>ть</w:t>
-      </w:r>
-      <w:r>
-        <w:rPr>
-          <w:rFonts w:ascii="Times New Roman" w:hAnsi="Times New Roman" w:cs="Times New Roman"/>
-          <w:sz w:val="24"/>
-          <w:szCs w:val="24"/>
-        </w:rPr>
-        <w:t xml:space="preserve"> решений технической подготовки производства, </w:t>
-      </w:r>
-      <w:r>
-        <w:rPr>
-          <w:rFonts w:ascii="Times New Roman" w:hAnsi="Times New Roman" w:cs="Times New Roman"/>
-          <w:sz w:val="24"/>
-          <w:szCs w:val="24"/>
-        </w:rPr>
-        <w:t xml:space="preserve">осуществляет </w:t>
-      </w:r>
-      <w:r>
-        <w:rPr>
-          <w:rFonts w:ascii="Times New Roman" w:hAnsi="Times New Roman" w:cs="Times New Roman"/>
-          <w:sz w:val="24"/>
-          <w:szCs w:val="24"/>
-        </w:rPr>
-        <w:t>выработку норма</w:t>
-      </w:r>
-      <w:r>
-        <w:rPr>
-          <w:rFonts w:ascii="Times New Roman" w:hAnsi="Times New Roman" w:cs="Times New Roman"/>
-          <w:sz w:val="24"/>
-          <w:szCs w:val="24"/>
-        </w:rPr>
-        <w:t>тивных данных</w:t>
-      </w:r>
-      <w:r>
-        <w:rPr>
-          <w:rFonts w:ascii="Times New Roman" w:hAnsi="Times New Roman" w:cs="Times New Roman"/>
-          <w:sz w:val="24"/>
-          <w:szCs w:val="24"/>
-        </w:rPr>
-        <w:t>.</w:t>
-      </w:r>
-      <w:r>
-        <w:rPr>
-          <w:rFonts w:ascii="Times New Roman" w:hAnsi="Times New Roman" w:cs="Times New Roman"/>
-          <w:sz w:val="24"/>
-          <w:szCs w:val="24"/>
-        </w:rPr>
-        <w:t xml:space="preserve"> </w:t>
-      </w:r>
-    </w:p>
-    <w:p>
-      <w:pPr>
-        <w:rPr>
-          <w:rFonts w:ascii="Times New Roman" w:hAnsi="Times New Roman" w:cs="Times New Roman"/>
-          <w:sz w:val="24"/>
-          <w:szCs w:val="24"/>
-        </w:rPr>
-      </w:pPr>
-      <w:r>
-        <w:rPr>
-          <w:rFonts w:ascii="Times New Roman" w:hAnsi="Times New Roman" w:cs="Times New Roman"/>
-          <w:sz w:val="24"/>
-          <w:szCs w:val="24"/>
-        </w:rPr>
-        <w:t>Ф</w:t>
-      </w:r>
-      <w:r>
-        <w:rPr>
-          <w:rFonts w:ascii="Times New Roman" w:hAnsi="Times New Roman" w:cs="Times New Roman"/>
-          <w:sz w:val="24"/>
-          <w:szCs w:val="24"/>
-        </w:rPr>
-        <w:t xml:space="preserve">ункции </w:t>
-      </w:r>
-      <w:r>
-        <w:rPr>
-          <w:rFonts w:ascii="Times New Roman" w:hAnsi="Times New Roman" w:cs="Times New Roman"/>
-          <w:sz w:val="24"/>
-          <w:szCs w:val="24"/>
-        </w:rPr>
-        <w:t xml:space="preserve">технической подготовки производства </w:t>
-      </w:r>
-      <w:r>
-        <w:rPr>
-          <w:rFonts w:ascii="Times New Roman" w:hAnsi="Times New Roman" w:cs="Times New Roman"/>
-          <w:sz w:val="24"/>
-          <w:szCs w:val="24"/>
-        </w:rPr>
-        <w:t>охватывают весь комплекс работ, связанных с созданием или модернизацией объекта производства, организационно-техническим анализом производства, разработкой и отладкой технологических процессов, определением материальных и трудовых нормативов, разработкой модели производственного процесса.</w:t>
-      </w:r>
-    </w:p>
-    <w:p>
-      <w:pPr>
-        <w:rPr>
-          <w:rFonts w:ascii="Times New Roman" w:hAnsi="Times New Roman" w:cs="Times New Roman"/>
-          <w:sz w:val="24"/>
-          <w:szCs w:val="24"/>
-        </w:rPr>
-      </w:pPr>
-      <w:r>
-        <w:rPr>
-          <w:rFonts w:ascii="Times New Roman" w:hAnsi="Times New Roman" w:cs="Times New Roman"/>
-          <w:sz w:val="24"/>
-          <w:szCs w:val="24"/>
-        </w:rPr>
-        <w:t>Функциями технической подготовки процессов производства являются:</w:t>
-      </w:r>
-    </w:p>
-    <w:p>
-      <w:pPr>
-        <w:rPr>
-          <w:rFonts w:ascii="Times New Roman" w:hAnsi="Times New Roman" w:cs="Times New Roman"/>
-          <w:sz w:val="24"/>
-          <w:szCs w:val="24"/>
-        </w:rPr>
-      </w:pPr>
-      <w:r>
-        <w:rPr>
-          <w:rFonts w:ascii="Times New Roman" w:hAnsi="Times New Roman" w:cs="Times New Roman"/>
-          <w:sz w:val="24"/>
-          <w:szCs w:val="24"/>
-        </w:rPr>
-        <w:t>1. Формирование спецификаций (непосредственная применяемость);</w:t>
-      </w:r>
-    </w:p>
-    <w:p>
-      <w:pPr>
-        <w:rPr>
-          <w:rFonts w:ascii="Times New Roman" w:hAnsi="Times New Roman" w:cs="Times New Roman"/>
-          <w:sz w:val="24"/>
-          <w:szCs w:val="24"/>
-        </w:rPr>
-      </w:pPr>
-      <w:r>
-        <w:rPr>
-          <w:rFonts w:ascii="Times New Roman" w:hAnsi="Times New Roman" w:cs="Times New Roman"/>
-          <w:sz w:val="24"/>
-          <w:szCs w:val="24"/>
-        </w:rPr>
-        <w:t>2. Формирование полной применяемости;</w:t>
-      </w:r>
-    </w:p>
-    <w:p>
-      <w:pPr>
-        <w:rPr>
-          <w:rFonts w:ascii="Times New Roman" w:hAnsi="Times New Roman" w:cs="Times New Roman"/>
-          <w:sz w:val="24"/>
-          <w:szCs w:val="24"/>
-        </w:rPr>
-      </w:pPr>
-      <w:r>
-        <w:rPr>
-          <w:rFonts w:ascii="Times New Roman" w:hAnsi="Times New Roman" w:cs="Times New Roman"/>
-          <w:sz w:val="24"/>
-          <w:szCs w:val="24"/>
-        </w:rPr>
-        <w:t>3. Формирование маршрутной карты;</w:t>
-      </w:r>
-    </w:p>
-    <w:p>
-      <w:pPr>
-        <w:rPr>
-          <w:rFonts w:ascii="Times New Roman" w:hAnsi="Times New Roman" w:cs="Times New Roman"/>
-          <w:sz w:val="24"/>
-          <w:szCs w:val="24"/>
-        </w:rPr>
-      </w:pPr>
-      <w:r>
-        <w:rPr>
-          <w:rFonts w:ascii="Times New Roman" w:hAnsi="Times New Roman" w:cs="Times New Roman"/>
-          <w:sz w:val="24"/>
-          <w:szCs w:val="24"/>
-        </w:rPr>
-        <w:t>4. Внутренняя функци</w:t>
-      </w:r>
-      <w:proofErr w:type="gramStart"/>
-      <w:r>
-        <w:rPr>
-          <w:rFonts w:ascii="Times New Roman" w:hAnsi="Times New Roman" w:cs="Times New Roman"/>
-          <w:sz w:val="24"/>
-          <w:szCs w:val="24"/>
-        </w:rPr>
-        <w:t>я-</w:t>
-      </w:r>
-      <w:proofErr w:type="gramEnd"/>
-      <w:r>
-        <w:rPr>
-          <w:rFonts w:ascii="Times New Roman" w:hAnsi="Times New Roman" w:cs="Times New Roman"/>
-          <w:sz w:val="24"/>
-          <w:szCs w:val="24"/>
-        </w:rPr>
-        <w:t xml:space="preserve"> программная реализация алгоритма </w:t>
-      </w:r>
-      <w:proofErr w:type="spellStart"/>
-      <w:r>
-        <w:rPr>
-          <w:rFonts w:ascii="Times New Roman" w:hAnsi="Times New Roman" w:cs="Times New Roman"/>
-          <w:sz w:val="24"/>
-          <w:szCs w:val="24"/>
-        </w:rPr>
-        <w:t>разузлования</w:t>
-      </w:r>
-      <w:proofErr w:type="spellEnd"/>
-      <w:r>
-        <w:rPr>
-          <w:rFonts w:ascii="Times New Roman" w:hAnsi="Times New Roman" w:cs="Times New Roman"/>
-          <w:sz w:val="24"/>
-          <w:szCs w:val="24"/>
-        </w:rPr>
-        <w:t>;</w:t>
-      </w:r>
-    </w:p>
-    <w:p>
-      <w:pPr>
-        <w:rPr>
-          <w:rFonts w:ascii="Times New Roman" w:hAnsi="Times New Roman" w:cs="Times New Roman"/>
-          <w:sz w:val="24"/>
-          <w:szCs w:val="24"/>
-        </w:rPr>
-      </w:pPr>
-      <w:r>
-        <w:rPr>
-          <w:rFonts w:ascii="Times New Roman" w:hAnsi="Times New Roman" w:cs="Times New Roman"/>
-          <w:sz w:val="24"/>
-          <w:szCs w:val="24"/>
-        </w:rPr>
-        <w:t>5. Оптимизация вариантов технологических процессов;</w:t>
-      </w:r>
-    </w:p>
-    <w:p>
-      <w:pPr>
-        <w:rPr>
-          <w:rFonts w:ascii="Times New Roman" w:hAnsi="Times New Roman" w:cs="Times New Roman"/>
-          <w:sz w:val="24"/>
-          <w:szCs w:val="24"/>
-        </w:rPr>
-      </w:pPr>
-      <w:r>
-        <w:rPr>
-          <w:rFonts w:ascii="Times New Roman" w:hAnsi="Times New Roman" w:cs="Times New Roman"/>
-          <w:sz w:val="24"/>
-          <w:szCs w:val="24"/>
-        </w:rPr>
-        <w:t>6. Оптимизация норм</w:t>
-      </w:r>
-      <w:r>
-        <w:rPr>
-          <w:rFonts w:ascii="Times New Roman" w:hAnsi="Times New Roman" w:cs="Times New Roman"/>
-          <w:sz w:val="24"/>
-          <w:szCs w:val="24"/>
-        </w:rPr>
-        <w:t>;</w:t>
-      </w:r>
-    </w:p>
-    <w:p>
-      <w:pPr>
-        <w:rPr>
-          <w:rFonts w:ascii="Times New Roman" w:hAnsi="Times New Roman" w:cs="Times New Roman"/>
-          <w:sz w:val="24"/>
-          <w:szCs w:val="24"/>
-        </w:rPr>
-      </w:pPr>
-      <w:r>
-        <w:rPr>
-          <w:rFonts w:ascii="Times New Roman" w:hAnsi="Times New Roman" w:cs="Times New Roman"/>
-          <w:sz w:val="24"/>
-          <w:szCs w:val="24"/>
-        </w:rPr>
-        <w:t>ТПП формирует</w:t>
-      </w:r>
-      <w:r>
-        <w:rPr>
-          <w:rFonts w:ascii="Times New Roman" w:hAnsi="Times New Roman" w:cs="Times New Roman"/>
-          <w:sz w:val="24"/>
-          <w:szCs w:val="24"/>
-        </w:rPr>
-        <w:t>:</w:t>
-      </w:r>
-    </w:p>
-    <w:p>
-      <w:pPr>
-        <w:rPr>
-          <w:rFonts w:ascii="Times New Roman" w:hAnsi="Times New Roman" w:cs="Times New Roman"/>
-          <w:sz w:val="24"/>
-          <w:szCs w:val="24"/>
-        </w:rPr>
-      </w:pPr>
-      <w:r>
-        <w:rPr>
-          <w:rFonts w:ascii="Times New Roman" w:hAnsi="Times New Roman" w:cs="Times New Roman"/>
-          <w:sz w:val="24"/>
-          <w:szCs w:val="24"/>
-        </w:rPr>
-        <w:t>1. Перечень всех изделий</w:t>
-      </w:r>
-      <w:r>
-        <w:rPr>
-          <w:rFonts w:ascii="Times New Roman" w:hAnsi="Times New Roman" w:cs="Times New Roman"/>
-          <w:sz w:val="24"/>
-          <w:szCs w:val="24"/>
-        </w:rPr>
-        <w:t>;</w:t>
-      </w:r>
-    </w:p>
-    <w:p>
-      <w:pPr>
-        <w:rPr>
-          <w:rFonts w:ascii="Times New Roman" w:hAnsi="Times New Roman" w:cs="Times New Roman"/>
-          <w:sz w:val="24"/>
-          <w:szCs w:val="24"/>
-        </w:rPr>
-      </w:pPr>
-      <w:r>
-        <w:rPr>
-          <w:rFonts w:ascii="Times New Roman" w:hAnsi="Times New Roman" w:cs="Times New Roman"/>
-          <w:sz w:val="24"/>
-          <w:szCs w:val="24"/>
-        </w:rPr>
-        <w:t>2. Перечень товарных изделий для маркетинга;</w:t>
-      </w:r>
-    </w:p>
-    <w:p>
-      <w:pPr>
-        <w:rPr>
-          <w:rFonts w:ascii="Times New Roman" w:hAnsi="Times New Roman" w:cs="Times New Roman"/>
-          <w:sz w:val="24"/>
-          <w:szCs w:val="24"/>
-        </w:rPr>
-      </w:pPr>
-      <w:r>
-        <w:rPr>
-          <w:rFonts w:ascii="Times New Roman" w:hAnsi="Times New Roman" w:cs="Times New Roman"/>
-          <w:sz w:val="24"/>
-          <w:szCs w:val="24"/>
-        </w:rPr>
-        <w:t>3. Табл</w:t>
-      </w:r>
-      <w:r>
-        <w:rPr>
-          <w:rFonts w:ascii="Times New Roman" w:hAnsi="Times New Roman" w:cs="Times New Roman"/>
-          <w:sz w:val="24"/>
-          <w:szCs w:val="24"/>
-        </w:rPr>
-        <w:t>ицу спецификаций</w:t>
-      </w:r>
-      <w:r>
-        <w:rPr>
-          <w:rFonts w:ascii="Times New Roman" w:hAnsi="Times New Roman" w:cs="Times New Roman"/>
-          <w:sz w:val="24"/>
-          <w:szCs w:val="24"/>
-        </w:rPr>
-        <w:t>;</w:t>
-      </w:r>
-    </w:p>
-    <w:p>
-      <w:pPr>
-        <w:rPr>
-          <w:rFonts w:ascii="Times New Roman" w:hAnsi="Times New Roman" w:cs="Times New Roman"/>
-          <w:sz w:val="24"/>
-          <w:szCs w:val="24"/>
-        </w:rPr>
-      </w:pPr>
-      <w:r>
-        <w:rPr>
-          <w:rFonts w:ascii="Times New Roman" w:hAnsi="Times New Roman" w:cs="Times New Roman"/>
-          <w:sz w:val="24"/>
-          <w:szCs w:val="24"/>
-        </w:rPr>
-        <w:t>4. Таблицу</w:t>
-      </w:r>
-      <w:r>
-        <w:rPr>
-          <w:rFonts w:ascii="Times New Roman" w:hAnsi="Times New Roman" w:cs="Times New Roman"/>
-          <w:sz w:val="24"/>
-          <w:szCs w:val="24"/>
-        </w:rPr>
-        <w:t xml:space="preserve"> полной применяемости;</w:t>
+        <w:t>4-42)</w:t>
       </w:r>
       <w:bookmarkStart w:id="0" w:name="_GoBack"/>
       <w:bookmarkEnd w:id="0"/>
+    </w:p>
+    <w:p>
+      <w:pPr>
+        <w:rPr>
+          <w:rFonts w:ascii="Times New Roman" w:hAnsi="Times New Roman" w:cs="Times New Roman"/>
+          <w:sz w:val="24"/>
+          <w:szCs w:val="24"/>
+        </w:rPr>
+      </w:pPr>
+      <w:r>
+        <w:rPr>
+          <w:rFonts w:ascii="Times New Roman" w:hAnsi="Times New Roman" w:cs="Times New Roman"/>
+          <w:sz w:val="24"/>
+          <w:szCs w:val="24"/>
+        </w:rPr>
+        <w:t xml:space="preserve">Техническая подготовка производства </w:t>
+      </w:r>
+      <w:r>
+        <w:rPr>
+          <w:rFonts w:ascii="Times New Roman" w:hAnsi="Times New Roman" w:cs="Times New Roman"/>
+          <w:sz w:val="24"/>
+          <w:szCs w:val="24"/>
+        </w:rPr>
+        <w:t>проводит</w:t>
+      </w:r>
+      <w:r>
+        <w:rPr>
+          <w:rFonts w:ascii="Times New Roman" w:hAnsi="Times New Roman" w:cs="Times New Roman"/>
+          <w:sz w:val="24"/>
+          <w:szCs w:val="24"/>
+        </w:rPr>
+        <w:t xml:space="preserve"> комплексн</w:t>
+      </w:r>
+      <w:r>
+        <w:rPr>
+          <w:rFonts w:ascii="Times New Roman" w:hAnsi="Times New Roman" w:cs="Times New Roman"/>
+          <w:sz w:val="24"/>
+          <w:szCs w:val="24"/>
+        </w:rPr>
+        <w:t>ую</w:t>
+      </w:r>
+      <w:r>
+        <w:rPr>
+          <w:rFonts w:ascii="Times New Roman" w:hAnsi="Times New Roman" w:cs="Times New Roman"/>
+          <w:sz w:val="24"/>
+          <w:szCs w:val="24"/>
+        </w:rPr>
+        <w:t xml:space="preserve"> подготовк</w:t>
+      </w:r>
+      <w:r>
+        <w:rPr>
+          <w:rFonts w:ascii="Times New Roman" w:hAnsi="Times New Roman" w:cs="Times New Roman"/>
+          <w:sz w:val="24"/>
+          <w:szCs w:val="24"/>
+        </w:rPr>
+        <w:t>у</w:t>
+      </w:r>
+      <w:r>
+        <w:rPr>
+          <w:rFonts w:ascii="Times New Roman" w:hAnsi="Times New Roman" w:cs="Times New Roman"/>
+          <w:sz w:val="24"/>
+          <w:szCs w:val="24"/>
+        </w:rPr>
+        <w:t xml:space="preserve"> производства к освоению и выпуску новых или модерниз</w:t>
+      </w:r>
+      <w:r>
+        <w:rPr>
+          <w:rFonts w:ascii="Times New Roman" w:hAnsi="Times New Roman" w:cs="Times New Roman"/>
+          <w:sz w:val="24"/>
+          <w:szCs w:val="24"/>
+        </w:rPr>
+        <w:t>ируемых изделий, а также повышает качество</w:t>
+      </w:r>
+      <w:r>
+        <w:rPr>
+          <w:rFonts w:ascii="Times New Roman" w:hAnsi="Times New Roman" w:cs="Times New Roman"/>
+          <w:sz w:val="24"/>
+          <w:szCs w:val="24"/>
+        </w:rPr>
+        <w:t xml:space="preserve"> решения задач, </w:t>
+      </w:r>
+      <w:proofErr w:type="gramStart"/>
+      <w:r>
+        <w:rPr>
+          <w:rFonts w:ascii="Times New Roman" w:hAnsi="Times New Roman" w:cs="Times New Roman"/>
+          <w:sz w:val="24"/>
+          <w:szCs w:val="24"/>
+        </w:rPr>
+        <w:t>уменьшает</w:t>
+      </w:r>
+      <w:proofErr w:type="gramEnd"/>
+      <w:r>
+        <w:rPr>
+          <w:rFonts w:ascii="Times New Roman" w:hAnsi="Times New Roman" w:cs="Times New Roman"/>
+          <w:sz w:val="24"/>
+          <w:szCs w:val="24"/>
+        </w:rPr>
+        <w:t xml:space="preserve"> времен</w:t>
+      </w:r>
+      <w:r>
+        <w:rPr>
+          <w:rFonts w:ascii="Times New Roman" w:hAnsi="Times New Roman" w:cs="Times New Roman"/>
+          <w:sz w:val="24"/>
+          <w:szCs w:val="24"/>
+        </w:rPr>
+        <w:t>я</w:t>
+      </w:r>
+      <w:r>
+        <w:rPr>
+          <w:rFonts w:ascii="Times New Roman" w:hAnsi="Times New Roman" w:cs="Times New Roman"/>
+          <w:sz w:val="24"/>
+          <w:szCs w:val="24"/>
+        </w:rPr>
+        <w:t xml:space="preserve"> и стоимос</w:t>
+      </w:r>
+      <w:r>
+        <w:rPr>
+          <w:rFonts w:ascii="Times New Roman" w:hAnsi="Times New Roman" w:cs="Times New Roman"/>
+          <w:sz w:val="24"/>
+          <w:szCs w:val="24"/>
+        </w:rPr>
+        <w:t>ть</w:t>
+      </w:r>
+      <w:r>
+        <w:rPr>
+          <w:rFonts w:ascii="Times New Roman" w:hAnsi="Times New Roman" w:cs="Times New Roman"/>
+          <w:sz w:val="24"/>
+          <w:szCs w:val="24"/>
+        </w:rPr>
+        <w:t xml:space="preserve"> решений технической подготовки производства, </w:t>
+      </w:r>
+      <w:r>
+        <w:rPr>
+          <w:rFonts w:ascii="Times New Roman" w:hAnsi="Times New Roman" w:cs="Times New Roman"/>
+          <w:sz w:val="24"/>
+          <w:szCs w:val="24"/>
+        </w:rPr>
+        <w:t xml:space="preserve">осуществляет </w:t>
+      </w:r>
+      <w:r>
+        <w:rPr>
+          <w:rFonts w:ascii="Times New Roman" w:hAnsi="Times New Roman" w:cs="Times New Roman"/>
+          <w:sz w:val="24"/>
+          <w:szCs w:val="24"/>
+        </w:rPr>
+        <w:t>выработку норма</w:t>
+      </w:r>
+      <w:r>
+        <w:rPr>
+          <w:rFonts w:ascii="Times New Roman" w:hAnsi="Times New Roman" w:cs="Times New Roman"/>
+          <w:sz w:val="24"/>
+          <w:szCs w:val="24"/>
+        </w:rPr>
+        <w:t>тивных данных</w:t>
+      </w:r>
+      <w:r>
+        <w:rPr>
+          <w:rFonts w:ascii="Times New Roman" w:hAnsi="Times New Roman" w:cs="Times New Roman"/>
+          <w:sz w:val="24"/>
+          <w:szCs w:val="24"/>
+        </w:rPr>
+        <w:t>.</w:t>
+      </w:r>
+      <w:r>
+        <w:rPr>
+          <w:rFonts w:ascii="Times New Roman" w:hAnsi="Times New Roman" w:cs="Times New Roman"/>
+          <w:sz w:val="24"/>
+          <w:szCs w:val="24"/>
+        </w:rPr>
+        <w:t xml:space="preserve"> </w:t>
+      </w:r>
+    </w:p>
+    <w:p>
+      <w:pPr>
+        <w:rPr>
+          <w:rFonts w:ascii="Times New Roman" w:hAnsi="Times New Roman" w:cs="Times New Roman"/>
+          <w:sz w:val="24"/>
+          <w:szCs w:val="24"/>
+        </w:rPr>
+      </w:pPr>
+      <w:r>
+        <w:rPr>
+          <w:rFonts w:ascii="Times New Roman" w:hAnsi="Times New Roman" w:cs="Times New Roman"/>
+          <w:sz w:val="24"/>
+          <w:szCs w:val="24"/>
+        </w:rPr>
+        <w:t>Ф</w:t>
+      </w:r>
+      <w:r>
+        <w:rPr>
+          <w:rFonts w:ascii="Times New Roman" w:hAnsi="Times New Roman" w:cs="Times New Roman"/>
+          <w:sz w:val="24"/>
+          <w:szCs w:val="24"/>
+        </w:rPr>
+        <w:t xml:space="preserve">ункции </w:t>
+      </w:r>
+      <w:r>
+        <w:rPr>
+          <w:rFonts w:ascii="Times New Roman" w:hAnsi="Times New Roman" w:cs="Times New Roman"/>
+          <w:sz w:val="24"/>
+          <w:szCs w:val="24"/>
+        </w:rPr>
+        <w:t xml:space="preserve">технической подготовки производства </w:t>
+      </w:r>
+      <w:r>
+        <w:rPr>
+          <w:rFonts w:ascii="Times New Roman" w:hAnsi="Times New Roman" w:cs="Times New Roman"/>
+          <w:sz w:val="24"/>
+          <w:szCs w:val="24"/>
+        </w:rPr>
+        <w:t>охватывают весь комплекс работ, связанных с созданием или модернизацией объекта производства, организационно-техническим анализом производства, разработкой и отладкой технологических процессов, определением материальных и трудовых нормативов, разработкой модели производственного процесса.</w:t>
+      </w:r>
+    </w:p>
+    <w:p>
+      <w:pPr>
+        <w:rPr>
+          <w:rFonts w:ascii="Times New Roman" w:hAnsi="Times New Roman" w:cs="Times New Roman"/>
+          <w:sz w:val="24"/>
+          <w:szCs w:val="24"/>
+        </w:rPr>
+      </w:pPr>
+      <w:r>
+        <w:rPr>
+          <w:rFonts w:ascii="Times New Roman" w:hAnsi="Times New Roman" w:cs="Times New Roman"/>
+          <w:sz w:val="24"/>
+          <w:szCs w:val="24"/>
+        </w:rPr>
+        <w:t>Функциями технической подготовки процессов производства являются:</w:t>
+      </w:r>
+    </w:p>
+    <w:p>
+      <w:pPr>
+        <w:rPr>
+          <w:rFonts w:ascii="Times New Roman" w:hAnsi="Times New Roman" w:cs="Times New Roman"/>
+          <w:sz w:val="24"/>
+          <w:szCs w:val="24"/>
+        </w:rPr>
+      </w:pPr>
+      <w:r>
+        <w:rPr>
+          <w:rFonts w:ascii="Times New Roman" w:hAnsi="Times New Roman" w:cs="Times New Roman"/>
+          <w:sz w:val="24"/>
+          <w:szCs w:val="24"/>
+        </w:rPr>
+        <w:t>1. Формирование спецификаций (непосредственная применяемость);</w:t>
+      </w:r>
+    </w:p>
+    <w:p>
+      <w:pPr>
+        <w:rPr>
+          <w:rFonts w:ascii="Times New Roman" w:hAnsi="Times New Roman" w:cs="Times New Roman"/>
+          <w:sz w:val="24"/>
+          <w:szCs w:val="24"/>
+        </w:rPr>
+      </w:pPr>
+      <w:r>
+        <w:rPr>
+          <w:rFonts w:ascii="Times New Roman" w:hAnsi="Times New Roman" w:cs="Times New Roman"/>
+          <w:sz w:val="24"/>
+          <w:szCs w:val="24"/>
+        </w:rPr>
+        <w:t>2. Формирование полной применяемости;</w:t>
+      </w:r>
+    </w:p>
+    <w:p>
+      <w:pPr>
+        <w:rPr>
+          <w:rFonts w:ascii="Times New Roman" w:hAnsi="Times New Roman" w:cs="Times New Roman"/>
+          <w:sz w:val="24"/>
+          <w:szCs w:val="24"/>
+        </w:rPr>
+      </w:pPr>
+      <w:r>
+        <w:rPr>
+          <w:rFonts w:ascii="Times New Roman" w:hAnsi="Times New Roman" w:cs="Times New Roman"/>
+          <w:sz w:val="24"/>
+          <w:szCs w:val="24"/>
+        </w:rPr>
+        <w:t>3. Формирование маршрутной карты;</w:t>
+      </w:r>
+    </w:p>
+    <w:p>
+      <w:pPr>
+        <w:rPr>
+          <w:rFonts w:ascii="Times New Roman" w:hAnsi="Times New Roman" w:cs="Times New Roman"/>
+          <w:sz w:val="24"/>
+          <w:szCs w:val="24"/>
+        </w:rPr>
+      </w:pPr>
+      <w:r>
+        <w:rPr>
+          <w:rFonts w:ascii="Times New Roman" w:hAnsi="Times New Roman" w:cs="Times New Roman"/>
+          <w:sz w:val="24"/>
+          <w:szCs w:val="24"/>
+        </w:rPr>
+        <w:t>4. Внутренняя функци</w:t>
+      </w:r>
+      <w:proofErr w:type="gramStart"/>
+      <w:r>
+        <w:rPr>
+          <w:rFonts w:ascii="Times New Roman" w:hAnsi="Times New Roman" w:cs="Times New Roman"/>
+          <w:sz w:val="24"/>
+          <w:szCs w:val="24"/>
+        </w:rPr>
+        <w:t>я-</w:t>
+      </w:r>
+      <w:proofErr w:type="gramEnd"/>
+      <w:r>
+        <w:rPr>
+          <w:rFonts w:ascii="Times New Roman" w:hAnsi="Times New Roman" w:cs="Times New Roman"/>
+          <w:sz w:val="24"/>
+          <w:szCs w:val="24"/>
+        </w:rPr>
+        <w:t xml:space="preserve"> программная реализация алгоритма </w:t>
+      </w:r>
+      <w:proofErr w:type="spellStart"/>
+      <w:r>
+        <w:rPr>
+          <w:rFonts w:ascii="Times New Roman" w:hAnsi="Times New Roman" w:cs="Times New Roman"/>
+          <w:sz w:val="24"/>
+          <w:szCs w:val="24"/>
+        </w:rPr>
+        <w:t>разузлования</w:t>
+      </w:r>
+      <w:proofErr w:type="spellEnd"/>
+      <w:r>
+        <w:rPr>
+          <w:rFonts w:ascii="Times New Roman" w:hAnsi="Times New Roman" w:cs="Times New Roman"/>
+          <w:sz w:val="24"/>
+          <w:szCs w:val="24"/>
+        </w:rPr>
+        <w:t>;</w:t>
+      </w:r>
+    </w:p>
+    <w:p>
+      <w:pPr>
+        <w:rPr>
+          <w:rFonts w:ascii="Times New Roman" w:hAnsi="Times New Roman" w:cs="Times New Roman"/>
+          <w:sz w:val="24"/>
+          <w:szCs w:val="24"/>
+        </w:rPr>
+      </w:pPr>
+      <w:r>
+        <w:rPr>
+          <w:rFonts w:ascii="Times New Roman" w:hAnsi="Times New Roman" w:cs="Times New Roman"/>
+          <w:sz w:val="24"/>
+          <w:szCs w:val="24"/>
+        </w:rPr>
+        <w:t>5. Оптимизация вариантов технологических процессов;</w:t>
+      </w:r>
+    </w:p>
+    <w:p>
+      <w:pPr>
+        <w:rPr>
+          <w:rFonts w:ascii="Times New Roman" w:hAnsi="Times New Roman" w:cs="Times New Roman"/>
+          <w:sz w:val="24"/>
+          <w:szCs w:val="24"/>
+        </w:rPr>
+      </w:pPr>
+      <w:r>
+        <w:rPr>
+          <w:rFonts w:ascii="Times New Roman" w:hAnsi="Times New Roman" w:cs="Times New Roman"/>
+          <w:sz w:val="24"/>
+          <w:szCs w:val="24"/>
+        </w:rPr>
+        <w:t>6. Оптимизация норм</w:t>
+      </w:r>
+      <w:r>
+        <w:rPr>
+          <w:rFonts w:ascii="Times New Roman" w:hAnsi="Times New Roman" w:cs="Times New Roman"/>
+          <w:sz w:val="24"/>
+          <w:szCs w:val="24"/>
+        </w:rPr>
+        <w:t>;</w:t>
+      </w:r>
+    </w:p>
+    <w:p>
+      <w:pPr>
+        <w:rPr>
+          <w:rFonts w:ascii="Times New Roman" w:hAnsi="Times New Roman" w:cs="Times New Roman"/>
+          <w:sz w:val="24"/>
+          <w:szCs w:val="24"/>
+        </w:rPr>
+      </w:pPr>
+      <w:r>
+        <w:rPr>
+          <w:rFonts w:ascii="Times New Roman" w:hAnsi="Times New Roman" w:cs="Times New Roman"/>
+          <w:sz w:val="24"/>
+          <w:szCs w:val="24"/>
+        </w:rPr>
+        <w:t>ТПП формирует</w:t>
+      </w:r>
+      <w:r>
+        <w:rPr>
+          <w:rFonts w:ascii="Times New Roman" w:hAnsi="Times New Roman" w:cs="Times New Roman"/>
+          <w:sz w:val="24"/>
+          <w:szCs w:val="24"/>
+        </w:rPr>
+        <w:t>:</w:t>
+      </w:r>
+    </w:p>
+    <w:p>
+      <w:pPr>
+        <w:rPr>
+          <w:rFonts w:ascii="Times New Roman" w:hAnsi="Times New Roman" w:cs="Times New Roman"/>
+          <w:sz w:val="24"/>
+          <w:szCs w:val="24"/>
+        </w:rPr>
+      </w:pPr>
+      <w:r>
+        <w:rPr>
+          <w:rFonts w:ascii="Times New Roman" w:hAnsi="Times New Roman" w:cs="Times New Roman"/>
+          <w:sz w:val="24"/>
+          <w:szCs w:val="24"/>
+        </w:rPr>
+        <w:t>1. Перечень всех изделий</w:t>
+      </w:r>
+      <w:r>
+        <w:rPr>
+          <w:rFonts w:ascii="Times New Roman" w:hAnsi="Times New Roman" w:cs="Times New Roman"/>
+          <w:sz w:val="24"/>
+          <w:szCs w:val="24"/>
+        </w:rPr>
+        <w:t>;</w:t>
+      </w:r>
+    </w:p>
+    <w:p>
+      <w:pPr>
+        <w:rPr>
+          <w:rFonts w:ascii="Times New Roman" w:hAnsi="Times New Roman" w:cs="Times New Roman"/>
+          <w:sz w:val="24"/>
+          <w:szCs w:val="24"/>
+        </w:rPr>
+      </w:pPr>
+      <w:r>
+        <w:rPr>
+          <w:rFonts w:ascii="Times New Roman" w:hAnsi="Times New Roman" w:cs="Times New Roman"/>
+          <w:sz w:val="24"/>
+          <w:szCs w:val="24"/>
+        </w:rPr>
+        <w:t>2. Перечень товарных изделий для маркетинга;</w:t>
+      </w:r>
+    </w:p>
+    <w:p>
+      <w:pPr>
+        <w:rPr>
+          <w:rFonts w:ascii="Times New Roman" w:hAnsi="Times New Roman" w:cs="Times New Roman"/>
+          <w:sz w:val="24"/>
+          <w:szCs w:val="24"/>
+        </w:rPr>
+      </w:pPr>
+      <w:r>
+        <w:rPr>
+          <w:rFonts w:ascii="Times New Roman" w:hAnsi="Times New Roman" w:cs="Times New Roman"/>
+          <w:sz w:val="24"/>
+          <w:szCs w:val="24"/>
+        </w:rPr>
+        <w:t>3. Табл</w:t>
+      </w:r>
+      <w:r>
+        <w:rPr>
+          <w:rFonts w:ascii="Times New Roman" w:hAnsi="Times New Roman" w:cs="Times New Roman"/>
+          <w:sz w:val="24"/>
+          <w:szCs w:val="24"/>
+        </w:rPr>
+        <w:t>ицу спецификаций</w:t>
+      </w:r>
+      <w:r>
+        <w:rPr>
+          <w:rFonts w:ascii="Times New Roman" w:hAnsi="Times New Roman" w:cs="Times New Roman"/>
+          <w:sz w:val="24"/>
+          <w:szCs w:val="24"/>
+        </w:rPr>
+        <w:t>;</w:t>
+      </w:r>
+    </w:p>
+    <w:p>
+      <w:pPr>
+        <w:rPr>
+          <w:rFonts w:ascii="Times New Roman" w:hAnsi="Times New Roman" w:cs="Times New Roman"/>
+          <w:sz w:val="24"/>
+          <w:szCs w:val="24"/>
+        </w:rPr>
+      </w:pPr>
+      <w:r>
+        <w:rPr>
+          <w:rFonts w:ascii="Times New Roman" w:hAnsi="Times New Roman" w:cs="Times New Roman"/>
+          <w:sz w:val="24"/>
+          <w:szCs w:val="24"/>
+        </w:rPr>
+        <w:t>4. Таблицу</w:t>
+      </w:r>
+      <w:r>
+        <w:rPr>
+          <w:rFonts w:ascii="Times New Roman" w:hAnsi="Times New Roman" w:cs="Times New Roman"/>
+          <w:sz w:val="24"/>
+          <w:szCs w:val="24"/>
+        </w:rPr>
+        <w:t xml:space="preserve"> полной применяемости;</w:t>
+      </w:r>
     </w:p>
     <w:p>
       <w:pPr>

--- a/ТПП/Тезисы(ТПП).docx
+++ b/ТПП/Тезисы(ТПП).docx
@@ -4,667 +4,606 @@
   <w:body>
     <w:p>
       <w:pPr>
+        <w:spacing w:line="240" w:lineRule="auto"/>
         <w:jc w:val="center"/>
+        <w:rPr>
+          <w:rFonts w:ascii="Times New Roman" w:hAnsi="Times New Roman" w:cs="Times New Roman"/>
+          <w:b/>
+          <w:sz w:val="28"/>
+          <w:szCs w:val="28"/>
+        </w:rPr>
+      </w:pPr>
+      <w:r>
+        <w:rPr>
+          <w:rFonts w:ascii="Times New Roman" w:hAnsi="Times New Roman" w:cs="Times New Roman"/>
+          <w:b/>
+          <w:sz w:val="28"/>
+          <w:szCs w:val="28"/>
+        </w:rPr>
+        <w:t>Моделирование</w:t>
+      </w:r>
+      <w:bookmarkStart w:id="0" w:name="_GoBack"/>
+      <w:bookmarkEnd w:id="0"/>
+      <w:r>
+        <w:rPr>
+          <w:rFonts w:ascii="Times New Roman" w:hAnsi="Times New Roman" w:cs="Times New Roman"/>
+          <w:b/>
+          <w:sz w:val="28"/>
+          <w:szCs w:val="28"/>
+        </w:rPr>
+        <w:t xml:space="preserve"> АИС «Техническая подготовка производства»</w:t>
+      </w:r>
+    </w:p>
+    <w:p>
+      <w:pPr>
+        <w:pStyle w:val="a6"/>
+      </w:pPr>
+      <w:r>
+        <w:t xml:space="preserve"> </w:t>
+      </w:r>
+      <w:r>
+        <w:t xml:space="preserve"> </w:t>
+      </w:r>
+      <w:r>
+        <w:t xml:space="preserve">Колесов М.М., </w:t>
+      </w:r>
+      <w:r>
+        <w:rPr>
+          <w:u w:val="single"/>
+        </w:rPr>
+        <w:t>Рыжкова Т.А.</w:t>
+      </w:r>
+      <w:r>
+        <w:t xml:space="preserve"> </w:t>
+      </w:r>
+      <w:r>
+        <w:t>(</w:t>
+      </w:r>
+      <w:r>
+        <w:t>4</w:t>
+      </w:r>
+      <w:r>
+        <w:t xml:space="preserve"> курс)</w:t>
+      </w:r>
+    </w:p>
+    <w:p>
+      <w:pPr>
+        <w:pStyle w:val="a4"/>
+        <w:rPr>
+          <w:szCs w:val="28"/>
+        </w:rPr>
+      </w:pPr>
+      <w:bookmarkStart w:id="1" w:name="_Toc194976399"/>
+      <w:bookmarkStart w:id="2" w:name="_Toc194987697"/>
+      <w:bookmarkStart w:id="3" w:name="_Toc194990125"/>
+      <w:r>
+        <w:rPr>
+          <w:szCs w:val="28"/>
+        </w:rPr>
+        <w:t>Ивановский государственный химико-технологический университет</w:t>
+      </w:r>
+      <w:bookmarkEnd w:id="1"/>
+      <w:bookmarkEnd w:id="2"/>
+      <w:bookmarkEnd w:id="3"/>
+    </w:p>
+    <w:p>
+      <w:pPr>
+        <w:spacing w:line="240" w:lineRule="auto"/>
+        <w:ind w:firstLine="708"/>
+        <w:rPr>
+          <w:rFonts w:ascii="Times New Roman" w:hAnsi="Times New Roman" w:cs="Times New Roman"/>
+          <w:sz w:val="28"/>
+          <w:szCs w:val="28"/>
+        </w:rPr>
+      </w:pPr>
+      <w:r>
+        <w:rPr>
+          <w:rFonts w:ascii="Times New Roman" w:hAnsi="Times New Roman" w:cs="Times New Roman"/>
+          <w:sz w:val="28"/>
+          <w:szCs w:val="28"/>
+        </w:rPr>
+        <w:t xml:space="preserve">Техническая подготовка производства </w:t>
+      </w:r>
+      <w:r>
+        <w:rPr>
+          <w:rFonts w:ascii="Times New Roman" w:hAnsi="Times New Roman" w:cs="Times New Roman"/>
+          <w:sz w:val="28"/>
+          <w:szCs w:val="28"/>
+        </w:rPr>
+        <w:t>проводит</w:t>
+      </w:r>
+      <w:r>
+        <w:rPr>
+          <w:rFonts w:ascii="Times New Roman" w:hAnsi="Times New Roman" w:cs="Times New Roman"/>
+          <w:sz w:val="28"/>
+          <w:szCs w:val="28"/>
+        </w:rPr>
+        <w:t xml:space="preserve"> комплексн</w:t>
+      </w:r>
+      <w:r>
+        <w:rPr>
+          <w:rFonts w:ascii="Times New Roman" w:hAnsi="Times New Roman" w:cs="Times New Roman"/>
+          <w:sz w:val="28"/>
+          <w:szCs w:val="28"/>
+        </w:rPr>
+        <w:t>ую</w:t>
+      </w:r>
+      <w:r>
+        <w:rPr>
+          <w:rFonts w:ascii="Times New Roman" w:hAnsi="Times New Roman" w:cs="Times New Roman"/>
+          <w:sz w:val="28"/>
+          <w:szCs w:val="28"/>
+        </w:rPr>
+        <w:t xml:space="preserve"> подготовк</w:t>
+      </w:r>
+      <w:r>
+        <w:rPr>
+          <w:rFonts w:ascii="Times New Roman" w:hAnsi="Times New Roman" w:cs="Times New Roman"/>
+          <w:sz w:val="28"/>
+          <w:szCs w:val="28"/>
+        </w:rPr>
+        <w:t>у</w:t>
+      </w:r>
+      <w:r>
+        <w:rPr>
+          <w:rFonts w:ascii="Times New Roman" w:hAnsi="Times New Roman" w:cs="Times New Roman"/>
+          <w:sz w:val="28"/>
+          <w:szCs w:val="28"/>
+        </w:rPr>
+        <w:t xml:space="preserve"> производства к освоению и выпуску новых или модерниз</w:t>
+      </w:r>
+      <w:r>
+        <w:rPr>
+          <w:rFonts w:ascii="Times New Roman" w:hAnsi="Times New Roman" w:cs="Times New Roman"/>
+          <w:sz w:val="28"/>
+          <w:szCs w:val="28"/>
+        </w:rPr>
+        <w:t>ируемых изделий, а также повышает качество</w:t>
+      </w:r>
+      <w:r>
+        <w:rPr>
+          <w:rFonts w:ascii="Times New Roman" w:hAnsi="Times New Roman" w:cs="Times New Roman"/>
+          <w:sz w:val="28"/>
+          <w:szCs w:val="28"/>
+        </w:rPr>
+        <w:t xml:space="preserve"> решения задач, </w:t>
+      </w:r>
+      <w:r>
+        <w:rPr>
+          <w:rFonts w:ascii="Times New Roman" w:hAnsi="Times New Roman" w:cs="Times New Roman"/>
+          <w:sz w:val="28"/>
+          <w:szCs w:val="28"/>
+        </w:rPr>
+        <w:t>уменьшает</w:t>
+      </w:r>
+      <w:r>
+        <w:rPr>
+          <w:rFonts w:ascii="Times New Roman" w:hAnsi="Times New Roman" w:cs="Times New Roman"/>
+          <w:sz w:val="28"/>
+          <w:szCs w:val="28"/>
+        </w:rPr>
+        <w:t xml:space="preserve"> врем</w:t>
+      </w:r>
+      <w:r>
+        <w:rPr>
+          <w:rFonts w:ascii="Times New Roman" w:hAnsi="Times New Roman" w:cs="Times New Roman"/>
+          <w:sz w:val="28"/>
+          <w:szCs w:val="28"/>
+        </w:rPr>
+        <w:t>я</w:t>
+      </w:r>
+      <w:r>
+        <w:rPr>
+          <w:rFonts w:ascii="Times New Roman" w:hAnsi="Times New Roman" w:cs="Times New Roman"/>
+          <w:sz w:val="28"/>
+          <w:szCs w:val="28"/>
+        </w:rPr>
+        <w:t xml:space="preserve"> и стоимос</w:t>
+      </w:r>
+      <w:r>
+        <w:rPr>
+          <w:rFonts w:ascii="Times New Roman" w:hAnsi="Times New Roman" w:cs="Times New Roman"/>
+          <w:sz w:val="28"/>
+          <w:szCs w:val="28"/>
+        </w:rPr>
+        <w:t>ть</w:t>
+      </w:r>
+      <w:r>
+        <w:rPr>
+          <w:rFonts w:ascii="Times New Roman" w:hAnsi="Times New Roman" w:cs="Times New Roman"/>
+          <w:sz w:val="28"/>
+          <w:szCs w:val="28"/>
+        </w:rPr>
+        <w:t xml:space="preserve"> решений технической подготовки производства, </w:t>
+      </w:r>
+      <w:r>
+        <w:rPr>
+          <w:rFonts w:ascii="Times New Roman" w:hAnsi="Times New Roman" w:cs="Times New Roman"/>
+          <w:sz w:val="28"/>
+          <w:szCs w:val="28"/>
+        </w:rPr>
+        <w:t xml:space="preserve">осуществляет </w:t>
+      </w:r>
+      <w:r>
+        <w:rPr>
+          <w:rFonts w:ascii="Times New Roman" w:hAnsi="Times New Roman" w:cs="Times New Roman"/>
+          <w:sz w:val="28"/>
+          <w:szCs w:val="28"/>
+        </w:rPr>
+        <w:t>выработку норма</w:t>
+      </w:r>
+      <w:r>
+        <w:rPr>
+          <w:rFonts w:ascii="Times New Roman" w:hAnsi="Times New Roman" w:cs="Times New Roman"/>
+          <w:sz w:val="28"/>
+          <w:szCs w:val="28"/>
+        </w:rPr>
+        <w:t>тивных данных</w:t>
+      </w:r>
+      <w:r>
+        <w:rPr>
+          <w:rFonts w:ascii="Times New Roman" w:hAnsi="Times New Roman" w:cs="Times New Roman"/>
+          <w:sz w:val="28"/>
+          <w:szCs w:val="28"/>
+        </w:rPr>
+        <w:t>.</w:t>
+      </w:r>
+      <w:r>
+        <w:rPr>
+          <w:rFonts w:ascii="Times New Roman" w:hAnsi="Times New Roman" w:cs="Times New Roman"/>
+          <w:sz w:val="28"/>
+          <w:szCs w:val="28"/>
+        </w:rPr>
+        <w:t xml:space="preserve"> </w:t>
+      </w:r>
+    </w:p>
+    <w:p>
+      <w:pPr>
+        <w:spacing w:line="240" w:lineRule="auto"/>
+        <w:rPr>
+          <w:rFonts w:ascii="Times New Roman" w:hAnsi="Times New Roman" w:cs="Times New Roman"/>
+          <w:sz w:val="28"/>
+          <w:szCs w:val="28"/>
+        </w:rPr>
+      </w:pPr>
+      <w:r>
+        <w:rPr>
+          <w:rFonts w:ascii="Times New Roman" w:hAnsi="Times New Roman" w:cs="Times New Roman"/>
+          <w:sz w:val="28"/>
+          <w:szCs w:val="28"/>
+        </w:rPr>
+        <w:t>Ф</w:t>
+      </w:r>
+      <w:r>
+        <w:rPr>
+          <w:rFonts w:ascii="Times New Roman" w:hAnsi="Times New Roman" w:cs="Times New Roman"/>
+          <w:sz w:val="28"/>
+          <w:szCs w:val="28"/>
+        </w:rPr>
+        <w:t xml:space="preserve">ункции </w:t>
+      </w:r>
+      <w:r>
+        <w:rPr>
+          <w:rFonts w:ascii="Times New Roman" w:hAnsi="Times New Roman" w:cs="Times New Roman"/>
+          <w:sz w:val="28"/>
+          <w:szCs w:val="28"/>
+        </w:rPr>
+        <w:t xml:space="preserve">технической подготовки производства </w:t>
+      </w:r>
+      <w:r>
+        <w:rPr>
+          <w:rFonts w:ascii="Times New Roman" w:hAnsi="Times New Roman" w:cs="Times New Roman"/>
+          <w:sz w:val="28"/>
+          <w:szCs w:val="28"/>
+        </w:rPr>
+        <w:t>охватывают весь комплекс работ, связанных с созданием или модернизацией объекта производства, организационно-техническим анализом производства, разработкой и отладкой технологических процессов, определением материальных и трудовых нормативов, разработкой модели производственного процесса.</w:t>
+      </w:r>
+    </w:p>
+    <w:p>
+      <w:pPr>
+        <w:spacing w:line="240" w:lineRule="auto"/>
+        <w:rPr>
+          <w:rFonts w:ascii="Times New Roman" w:hAnsi="Times New Roman" w:cs="Times New Roman"/>
+          <w:sz w:val="28"/>
+          <w:szCs w:val="28"/>
+        </w:rPr>
+      </w:pPr>
+      <w:r>
+        <w:rPr>
+          <w:rFonts w:ascii="Times New Roman" w:hAnsi="Times New Roman" w:cs="Times New Roman"/>
+          <w:sz w:val="28"/>
+          <w:szCs w:val="28"/>
+        </w:rPr>
+        <w:t>Функциями технической подготовки процессов производства являются:</w:t>
+      </w:r>
+    </w:p>
+    <w:p>
+      <w:pPr>
+        <w:spacing w:line="240" w:lineRule="auto"/>
+        <w:rPr>
+          <w:rFonts w:ascii="Times New Roman" w:hAnsi="Times New Roman" w:cs="Times New Roman"/>
+          <w:sz w:val="28"/>
+          <w:szCs w:val="28"/>
+        </w:rPr>
+      </w:pPr>
+      <w:r>
+        <w:rPr>
+          <w:rFonts w:ascii="Times New Roman" w:hAnsi="Times New Roman" w:cs="Times New Roman"/>
+          <w:sz w:val="28"/>
+          <w:szCs w:val="28"/>
+        </w:rPr>
+        <w:t>1. Формирование спецификаций (непосредственная применяемость);</w:t>
+      </w:r>
+    </w:p>
+    <w:p>
+      <w:pPr>
+        <w:spacing w:line="240" w:lineRule="auto"/>
+        <w:rPr>
+          <w:rFonts w:ascii="Times New Roman" w:hAnsi="Times New Roman" w:cs="Times New Roman"/>
+          <w:sz w:val="28"/>
+          <w:szCs w:val="28"/>
+        </w:rPr>
+      </w:pPr>
+      <w:r>
+        <w:rPr>
+          <w:rFonts w:ascii="Times New Roman" w:hAnsi="Times New Roman" w:cs="Times New Roman"/>
+          <w:sz w:val="28"/>
+          <w:szCs w:val="28"/>
+        </w:rPr>
+        <w:t>2. Формирование полной применяемости;</w:t>
+      </w:r>
+    </w:p>
+    <w:p>
+      <w:pPr>
+        <w:spacing w:line="240" w:lineRule="auto"/>
+        <w:rPr>
+          <w:rFonts w:ascii="Times New Roman" w:hAnsi="Times New Roman" w:cs="Times New Roman"/>
+          <w:sz w:val="28"/>
+          <w:szCs w:val="28"/>
+        </w:rPr>
+      </w:pPr>
+      <w:r>
+        <w:rPr>
+          <w:rFonts w:ascii="Times New Roman" w:hAnsi="Times New Roman" w:cs="Times New Roman"/>
+          <w:sz w:val="28"/>
+          <w:szCs w:val="28"/>
+        </w:rPr>
+        <w:t>3. Формирование маршрутной карты;</w:t>
+      </w:r>
+    </w:p>
+    <w:p>
+      <w:pPr>
+        <w:spacing w:line="240" w:lineRule="auto"/>
+        <w:rPr>
+          <w:rFonts w:ascii="Times New Roman" w:hAnsi="Times New Roman" w:cs="Times New Roman"/>
+          <w:sz w:val="28"/>
+          <w:szCs w:val="28"/>
+        </w:rPr>
+      </w:pPr>
+      <w:r>
+        <w:rPr>
+          <w:rFonts w:ascii="Times New Roman" w:hAnsi="Times New Roman" w:cs="Times New Roman"/>
+          <w:sz w:val="28"/>
+          <w:szCs w:val="28"/>
+        </w:rPr>
+        <w:t>4. Оптимизация вариантов технологических процессов;</w:t>
+      </w:r>
+    </w:p>
+    <w:p>
+      <w:pPr>
+        <w:spacing w:line="240" w:lineRule="auto"/>
+        <w:rPr>
+          <w:rFonts w:ascii="Times New Roman" w:hAnsi="Times New Roman" w:cs="Times New Roman"/>
+          <w:sz w:val="28"/>
+          <w:szCs w:val="28"/>
+        </w:rPr>
+      </w:pPr>
+      <w:r>
+        <w:rPr>
+          <w:rFonts w:ascii="Times New Roman" w:hAnsi="Times New Roman" w:cs="Times New Roman"/>
+          <w:sz w:val="28"/>
+          <w:szCs w:val="28"/>
+        </w:rPr>
+        <w:t>5</w:t>
+      </w:r>
+      <w:r>
+        <w:rPr>
+          <w:rFonts w:ascii="Times New Roman" w:hAnsi="Times New Roman" w:cs="Times New Roman"/>
+          <w:sz w:val="28"/>
+          <w:szCs w:val="28"/>
+        </w:rPr>
+        <w:t>. Оптимизация норм;</w:t>
+      </w:r>
+    </w:p>
+    <w:p>
+      <w:pPr>
+        <w:spacing w:line="240" w:lineRule="auto"/>
+        <w:rPr>
+          <w:rFonts w:ascii="Times New Roman" w:hAnsi="Times New Roman" w:cs="Times New Roman"/>
+          <w:sz w:val="28"/>
+          <w:szCs w:val="28"/>
+        </w:rPr>
+      </w:pPr>
+      <w:r>
+        <w:rPr>
+          <w:rFonts w:ascii="Times New Roman" w:hAnsi="Times New Roman" w:cs="Times New Roman"/>
+          <w:sz w:val="28"/>
+          <w:szCs w:val="28"/>
+        </w:rPr>
+        <w:t>ТПП формирует:</w:t>
+      </w:r>
+    </w:p>
+    <w:p>
+      <w:pPr>
+        <w:spacing w:line="240" w:lineRule="auto"/>
+        <w:rPr>
+          <w:rFonts w:ascii="Times New Roman" w:hAnsi="Times New Roman" w:cs="Times New Roman"/>
+          <w:sz w:val="28"/>
+          <w:szCs w:val="28"/>
+        </w:rPr>
+      </w:pPr>
+      <w:r>
+        <w:rPr>
+          <w:rFonts w:ascii="Times New Roman" w:hAnsi="Times New Roman" w:cs="Times New Roman"/>
+          <w:sz w:val="28"/>
+          <w:szCs w:val="28"/>
+        </w:rPr>
+        <w:t>1. Перечень всех изделий;</w:t>
+      </w:r>
+    </w:p>
+    <w:p>
+      <w:pPr>
+        <w:spacing w:line="240" w:lineRule="auto"/>
+        <w:rPr>
+          <w:rFonts w:ascii="Times New Roman" w:hAnsi="Times New Roman" w:cs="Times New Roman"/>
+          <w:sz w:val="28"/>
+          <w:szCs w:val="28"/>
+        </w:rPr>
+      </w:pPr>
+      <w:r>
+        <w:rPr>
+          <w:rFonts w:ascii="Times New Roman" w:hAnsi="Times New Roman" w:cs="Times New Roman"/>
+          <w:sz w:val="28"/>
+          <w:szCs w:val="28"/>
+        </w:rPr>
+        <w:t>2. Перечень товарных изделий для маркетинга;</w:t>
+      </w:r>
+    </w:p>
+    <w:p>
+      <w:pPr>
+        <w:spacing w:line="240" w:lineRule="auto"/>
+        <w:rPr>
+          <w:rFonts w:ascii="Times New Roman" w:hAnsi="Times New Roman" w:cs="Times New Roman"/>
+          <w:sz w:val="28"/>
+          <w:szCs w:val="28"/>
+        </w:rPr>
+      </w:pPr>
+      <w:r>
+        <w:rPr>
+          <w:rFonts w:ascii="Times New Roman" w:hAnsi="Times New Roman" w:cs="Times New Roman"/>
+          <w:sz w:val="28"/>
+          <w:szCs w:val="28"/>
+        </w:rPr>
+        <w:t>3. Таблицу спецификаций;</w:t>
+      </w:r>
+    </w:p>
+    <w:p>
+      <w:pPr>
+        <w:spacing w:line="240" w:lineRule="auto"/>
+        <w:rPr>
+          <w:rFonts w:ascii="Times New Roman" w:hAnsi="Times New Roman" w:cs="Times New Roman"/>
+          <w:sz w:val="28"/>
+          <w:szCs w:val="28"/>
+        </w:rPr>
+      </w:pPr>
+      <w:r>
+        <w:rPr>
+          <w:rFonts w:ascii="Times New Roman" w:hAnsi="Times New Roman" w:cs="Times New Roman"/>
+          <w:sz w:val="28"/>
+          <w:szCs w:val="28"/>
+        </w:rPr>
+        <w:t>4. Таблицу полной применяемости;</w:t>
+      </w:r>
+    </w:p>
+    <w:p>
+      <w:pPr>
+        <w:spacing w:line="240" w:lineRule="auto"/>
+        <w:rPr>
+          <w:rFonts w:ascii="Times New Roman" w:hAnsi="Times New Roman" w:cs="Times New Roman"/>
+          <w:sz w:val="28"/>
+          <w:szCs w:val="28"/>
+        </w:rPr>
+      </w:pPr>
+      <w:r>
+        <w:rPr>
+          <w:rFonts w:ascii="Times New Roman" w:hAnsi="Times New Roman" w:cs="Times New Roman"/>
+          <w:sz w:val="28"/>
+          <w:szCs w:val="28"/>
+        </w:rPr>
+        <w:t>5. Таблицу норм расхода материалов;</w:t>
+      </w:r>
+    </w:p>
+    <w:p>
+      <w:pPr>
+        <w:spacing w:line="240" w:lineRule="auto"/>
+        <w:rPr>
+          <w:rFonts w:ascii="Times New Roman" w:hAnsi="Times New Roman" w:cs="Times New Roman"/>
+          <w:sz w:val="28"/>
+          <w:szCs w:val="28"/>
+        </w:rPr>
+      </w:pPr>
+      <w:r>
+        <w:rPr>
+          <w:rFonts w:ascii="Times New Roman" w:hAnsi="Times New Roman" w:cs="Times New Roman"/>
+          <w:sz w:val="28"/>
+          <w:szCs w:val="28"/>
+        </w:rPr>
+        <w:t>6. Таблицу норм времени на связку «изделие-операция».</w:t>
+      </w:r>
+    </w:p>
+    <w:p>
+      <w:pPr>
+        <w:jc w:val="right"/>
         <w:rPr>
           <w:rFonts w:ascii="Times New Roman" w:hAnsi="Times New Roman" w:cs="Times New Roman"/>
           <w:sz w:val="24"/>
           <w:szCs w:val="24"/>
         </w:rPr>
       </w:pPr>
-      <w:r>
+    </w:p>
+    <w:p>
+      <w:pPr>
+        <w:jc w:val="right"/>
         <w:rPr>
           <w:rFonts w:ascii="Times New Roman" w:hAnsi="Times New Roman" w:cs="Times New Roman"/>
           <w:sz w:val="24"/>
           <w:szCs w:val="24"/>
         </w:rPr>
-        <w:t>Моделировани</w:t>
-      </w:r>
-      <w:r>
+      </w:pPr>
+    </w:p>
+    <w:p>
+      <w:pPr>
+        <w:jc w:val="right"/>
         <w:rPr>
           <w:rFonts w:ascii="Times New Roman" w:hAnsi="Times New Roman" w:cs="Times New Roman"/>
           <w:sz w:val="24"/>
           <w:szCs w:val="24"/>
         </w:rPr>
-        <w:t>е АИС «Техническая подготовка производства»</w:t>
-      </w:r>
-    </w:p>
-    <w:p>
-      <w:pPr>
-        <w:jc w:val="center"/>
-        <w:rPr>
-          <w:rFonts w:ascii="Times New Roman" w:hAnsi="Times New Roman" w:cs="Times New Roman"/>
+      </w:pPr>
+    </w:p>
+    <w:p>
+      <w:pPr>
+        <w:pStyle w:val="a5"/>
+        <w:rPr>
           <w:sz w:val="24"/>
           <w:szCs w:val="24"/>
         </w:rPr>
       </w:pPr>
       <w:r>
-        <w:rPr>
-          <w:rFonts w:ascii="Times New Roman" w:hAnsi="Times New Roman" w:cs="Times New Roman"/>
-          <w:sz w:val="24"/>
-          <w:szCs w:val="24"/>
-        </w:rPr>
-        <w:t xml:space="preserve">Авторы: </w:t>
-      </w:r>
-      <w:proofErr w:type="gramStart"/>
-      <w:r>
-        <w:rPr>
-          <w:rFonts w:ascii="Times New Roman" w:hAnsi="Times New Roman" w:cs="Times New Roman"/>
-          <w:sz w:val="24"/>
-          <w:szCs w:val="24"/>
-        </w:rPr>
-        <w:t xml:space="preserve">Колесов М., Лохов М., Рыжкова Т., </w:t>
-      </w:r>
-      <w:proofErr w:type="spellStart"/>
-      <w:r>
-        <w:rPr>
-          <w:rFonts w:ascii="Times New Roman" w:hAnsi="Times New Roman" w:cs="Times New Roman"/>
-          <w:sz w:val="24"/>
-          <w:szCs w:val="24"/>
-        </w:rPr>
-        <w:t>Молькова</w:t>
-      </w:r>
-      <w:proofErr w:type="spellEnd"/>
-      <w:r>
-        <w:rPr>
-          <w:rFonts w:ascii="Times New Roman" w:hAnsi="Times New Roman" w:cs="Times New Roman"/>
-          <w:sz w:val="24"/>
-          <w:szCs w:val="24"/>
-        </w:rPr>
-        <w:t xml:space="preserve"> М., Саидов Ф. (студенты гр. </w:t>
-      </w:r>
-      <w:proofErr w:type="gramEnd"/>
-      <w:r>
-        <w:rPr>
-          <w:rFonts w:ascii="Times New Roman" w:hAnsi="Times New Roman" w:cs="Times New Roman"/>
-          <w:sz w:val="24"/>
-          <w:szCs w:val="24"/>
-        </w:rPr>
-        <w:t>4-42)</w:t>
-      </w:r>
-      <w:bookmarkStart w:id="0" w:name="_GoBack"/>
-      <w:bookmarkEnd w:id="0"/>
-    </w:p>
-    <w:p>
-      <w:pPr>
-        <w:rPr>
-          <w:rFonts w:ascii="Times New Roman" w:hAnsi="Times New Roman" w:cs="Times New Roman"/>
-          <w:sz w:val="24"/>
-          <w:szCs w:val="24"/>
-        </w:rPr>
-      </w:pPr>
-      <w:r>
-        <w:rPr>
-          <w:rFonts w:ascii="Times New Roman" w:hAnsi="Times New Roman" w:cs="Times New Roman"/>
-          <w:sz w:val="24"/>
-          <w:szCs w:val="24"/>
-        </w:rPr>
-        <w:t xml:space="preserve">Техническая подготовка производства </w:t>
-      </w:r>
-      <w:r>
-        <w:rPr>
-          <w:rFonts w:ascii="Times New Roman" w:hAnsi="Times New Roman" w:cs="Times New Roman"/>
-          <w:sz w:val="24"/>
-          <w:szCs w:val="24"/>
-        </w:rPr>
-        <w:t>проводит</w:t>
-      </w:r>
-      <w:r>
-        <w:rPr>
-          <w:rFonts w:ascii="Times New Roman" w:hAnsi="Times New Roman" w:cs="Times New Roman"/>
-          <w:sz w:val="24"/>
-          <w:szCs w:val="24"/>
-        </w:rPr>
-        <w:t xml:space="preserve"> комплексн</w:t>
-      </w:r>
-      <w:r>
-        <w:rPr>
-          <w:rFonts w:ascii="Times New Roman" w:hAnsi="Times New Roman" w:cs="Times New Roman"/>
-          <w:sz w:val="24"/>
-          <w:szCs w:val="24"/>
-        </w:rPr>
-        <w:t>ую</w:t>
-      </w:r>
-      <w:r>
-        <w:rPr>
-          <w:rFonts w:ascii="Times New Roman" w:hAnsi="Times New Roman" w:cs="Times New Roman"/>
-          <w:sz w:val="24"/>
-          <w:szCs w:val="24"/>
-        </w:rPr>
-        <w:t xml:space="preserve"> подготовк</w:t>
-      </w:r>
-      <w:r>
-        <w:rPr>
-          <w:rFonts w:ascii="Times New Roman" w:hAnsi="Times New Roman" w:cs="Times New Roman"/>
-          <w:sz w:val="24"/>
-          <w:szCs w:val="24"/>
-        </w:rPr>
-        <w:t>у</w:t>
-      </w:r>
-      <w:r>
-        <w:rPr>
-          <w:rFonts w:ascii="Times New Roman" w:hAnsi="Times New Roman" w:cs="Times New Roman"/>
-          <w:sz w:val="24"/>
-          <w:szCs w:val="24"/>
-        </w:rPr>
-        <w:t xml:space="preserve"> производства к освоению и выпуску новых или модерниз</w:t>
-      </w:r>
-      <w:r>
-        <w:rPr>
-          <w:rFonts w:ascii="Times New Roman" w:hAnsi="Times New Roman" w:cs="Times New Roman"/>
-          <w:sz w:val="24"/>
-          <w:szCs w:val="24"/>
-        </w:rPr>
-        <w:t>ируемых изделий, а также повышает качество</w:t>
-      </w:r>
-      <w:r>
-        <w:rPr>
-          <w:rFonts w:ascii="Times New Roman" w:hAnsi="Times New Roman" w:cs="Times New Roman"/>
-          <w:sz w:val="24"/>
-          <w:szCs w:val="24"/>
-        </w:rPr>
-        <w:t xml:space="preserve"> решения задач, </w:t>
-      </w:r>
-      <w:proofErr w:type="gramStart"/>
-      <w:r>
-        <w:rPr>
-          <w:rFonts w:ascii="Times New Roman" w:hAnsi="Times New Roman" w:cs="Times New Roman"/>
-          <w:sz w:val="24"/>
-          <w:szCs w:val="24"/>
-        </w:rPr>
-        <w:t>уменьшает</w:t>
-      </w:r>
-      <w:proofErr w:type="gramEnd"/>
-      <w:r>
-        <w:rPr>
-          <w:rFonts w:ascii="Times New Roman" w:hAnsi="Times New Roman" w:cs="Times New Roman"/>
-          <w:sz w:val="24"/>
-          <w:szCs w:val="24"/>
-        </w:rPr>
-        <w:t xml:space="preserve"> времен</w:t>
-      </w:r>
-      <w:r>
-        <w:rPr>
-          <w:rFonts w:ascii="Times New Roman" w:hAnsi="Times New Roman" w:cs="Times New Roman"/>
-          <w:sz w:val="24"/>
-          <w:szCs w:val="24"/>
-        </w:rPr>
-        <w:t>я</w:t>
-      </w:r>
-      <w:r>
-        <w:rPr>
-          <w:rFonts w:ascii="Times New Roman" w:hAnsi="Times New Roman" w:cs="Times New Roman"/>
-          <w:sz w:val="24"/>
-          <w:szCs w:val="24"/>
-        </w:rPr>
-        <w:t xml:space="preserve"> и стоимос</w:t>
-      </w:r>
-      <w:r>
-        <w:rPr>
-          <w:rFonts w:ascii="Times New Roman" w:hAnsi="Times New Roman" w:cs="Times New Roman"/>
-          <w:sz w:val="24"/>
-          <w:szCs w:val="24"/>
-        </w:rPr>
-        <w:t>ть</w:t>
-      </w:r>
-      <w:r>
-        <w:rPr>
-          <w:rFonts w:ascii="Times New Roman" w:hAnsi="Times New Roman" w:cs="Times New Roman"/>
-          <w:sz w:val="24"/>
-          <w:szCs w:val="24"/>
-        </w:rPr>
-        <w:t xml:space="preserve"> решений технической подготовки производства, </w:t>
-      </w:r>
-      <w:r>
-        <w:rPr>
-          <w:rFonts w:ascii="Times New Roman" w:hAnsi="Times New Roman" w:cs="Times New Roman"/>
-          <w:sz w:val="24"/>
-          <w:szCs w:val="24"/>
-        </w:rPr>
-        <w:t xml:space="preserve">осуществляет </w:t>
-      </w:r>
-      <w:r>
-        <w:rPr>
-          <w:rFonts w:ascii="Times New Roman" w:hAnsi="Times New Roman" w:cs="Times New Roman"/>
-          <w:sz w:val="24"/>
-          <w:szCs w:val="24"/>
-        </w:rPr>
-        <w:t>выработку норма</w:t>
-      </w:r>
-      <w:r>
-        <w:rPr>
-          <w:rFonts w:ascii="Times New Roman" w:hAnsi="Times New Roman" w:cs="Times New Roman"/>
-          <w:sz w:val="24"/>
-          <w:szCs w:val="24"/>
-        </w:rPr>
-        <w:t>тивных данных</w:t>
-      </w:r>
-      <w:r>
-        <w:rPr>
-          <w:rFonts w:ascii="Times New Roman" w:hAnsi="Times New Roman" w:cs="Times New Roman"/>
-          <w:sz w:val="24"/>
-          <w:szCs w:val="24"/>
-        </w:rPr>
-        <w:t>.</w:t>
-      </w:r>
-      <w:r>
-        <w:rPr>
-          <w:rFonts w:ascii="Times New Roman" w:hAnsi="Times New Roman" w:cs="Times New Roman"/>
-          <w:sz w:val="24"/>
-          <w:szCs w:val="24"/>
-        </w:rPr>
+        <w:t>Руководител</w:t>
+      </w:r>
+      <w:r>
+        <w:t>ь</w:t>
+      </w:r>
+      <w:r>
+        <w:t>:</w:t>
+      </w:r>
+      <w:r>
+        <w:t xml:space="preserve"> доц.</w:t>
+      </w:r>
+      <w:r>
         <w:t xml:space="preserve"> </w:t>
       </w:r>
-    </w:p>
-    <w:p>
-      <w:pPr>
-        <w:rPr>
-          <w:rFonts w:ascii="Times New Roman" w:hAnsi="Times New Roman" w:cs="Times New Roman"/>
-          <w:sz w:val="24"/>
-          <w:szCs w:val="24"/>
-        </w:rPr>
-      </w:pPr>
-      <w:r>
-        <w:rPr>
-          <w:rFonts w:ascii="Times New Roman" w:hAnsi="Times New Roman" w:cs="Times New Roman"/>
-          <w:sz w:val="24"/>
-          <w:szCs w:val="24"/>
-        </w:rPr>
-        <w:t>Ф</w:t>
-      </w:r>
-      <w:r>
-        <w:rPr>
-          <w:rFonts w:ascii="Times New Roman" w:hAnsi="Times New Roman" w:cs="Times New Roman"/>
-          <w:sz w:val="24"/>
-          <w:szCs w:val="24"/>
-        </w:rPr>
-        <w:t xml:space="preserve">ункции </w:t>
-      </w:r>
-      <w:r>
-        <w:rPr>
-          <w:rFonts w:ascii="Times New Roman" w:hAnsi="Times New Roman" w:cs="Times New Roman"/>
-          <w:sz w:val="24"/>
-          <w:szCs w:val="24"/>
-        </w:rPr>
-        <w:t xml:space="preserve">технической подготовки производства </w:t>
-      </w:r>
-      <w:r>
-        <w:rPr>
-          <w:rFonts w:ascii="Times New Roman" w:hAnsi="Times New Roman" w:cs="Times New Roman"/>
-          <w:sz w:val="24"/>
-          <w:szCs w:val="24"/>
-        </w:rPr>
-        <w:t>охватывают весь комплекс работ, связанных с созданием или модернизацией объекта производства, организационно-техническим анализом производства, разработкой и отладкой технологических процессов, определением материальных и трудовых нормативов, разработкой модели производственного процесса.</w:t>
-      </w:r>
-    </w:p>
-    <w:p>
-      <w:pPr>
-        <w:rPr>
-          <w:rFonts w:ascii="Times New Roman" w:hAnsi="Times New Roman" w:cs="Times New Roman"/>
-          <w:sz w:val="24"/>
-          <w:szCs w:val="24"/>
-        </w:rPr>
-      </w:pPr>
-      <w:r>
-        <w:rPr>
-          <w:rFonts w:ascii="Times New Roman" w:hAnsi="Times New Roman" w:cs="Times New Roman"/>
-          <w:sz w:val="24"/>
-          <w:szCs w:val="24"/>
-        </w:rPr>
-        <w:t>Функциями технической подготовки процессов производства являются:</w:t>
-      </w:r>
-    </w:p>
-    <w:p>
-      <w:pPr>
-        <w:rPr>
-          <w:rFonts w:ascii="Times New Roman" w:hAnsi="Times New Roman" w:cs="Times New Roman"/>
-          <w:sz w:val="24"/>
-          <w:szCs w:val="24"/>
-        </w:rPr>
-      </w:pPr>
-      <w:r>
-        <w:rPr>
-          <w:rFonts w:ascii="Times New Roman" w:hAnsi="Times New Roman" w:cs="Times New Roman"/>
-          <w:sz w:val="24"/>
-          <w:szCs w:val="24"/>
-        </w:rPr>
-        <w:t>1. Формирование спецификаций (непосредственная применяемость);</w:t>
-      </w:r>
-    </w:p>
-    <w:p>
-      <w:pPr>
-        <w:rPr>
-          <w:rFonts w:ascii="Times New Roman" w:hAnsi="Times New Roman" w:cs="Times New Roman"/>
-          <w:sz w:val="24"/>
-          <w:szCs w:val="24"/>
-        </w:rPr>
-      </w:pPr>
-      <w:r>
-        <w:rPr>
-          <w:rFonts w:ascii="Times New Roman" w:hAnsi="Times New Roman" w:cs="Times New Roman"/>
-          <w:sz w:val="24"/>
-          <w:szCs w:val="24"/>
-        </w:rPr>
-        <w:t>2. Формирование полной применяемости;</w:t>
-      </w:r>
-    </w:p>
-    <w:p>
-      <w:pPr>
-        <w:rPr>
-          <w:rFonts w:ascii="Times New Roman" w:hAnsi="Times New Roman" w:cs="Times New Roman"/>
-          <w:sz w:val="24"/>
-          <w:szCs w:val="24"/>
-        </w:rPr>
-      </w:pPr>
-      <w:r>
-        <w:rPr>
-          <w:rFonts w:ascii="Times New Roman" w:hAnsi="Times New Roman" w:cs="Times New Roman"/>
-          <w:sz w:val="24"/>
-          <w:szCs w:val="24"/>
-        </w:rPr>
-        <w:t>3. Формирование маршрутной карты;</w:t>
-      </w:r>
-    </w:p>
-    <w:p>
-      <w:pPr>
-        <w:rPr>
-          <w:rFonts w:ascii="Times New Roman" w:hAnsi="Times New Roman" w:cs="Times New Roman"/>
-          <w:sz w:val="24"/>
-          <w:szCs w:val="24"/>
-        </w:rPr>
-      </w:pPr>
-      <w:r>
-        <w:rPr>
-          <w:rFonts w:ascii="Times New Roman" w:hAnsi="Times New Roman" w:cs="Times New Roman"/>
-          <w:sz w:val="24"/>
-          <w:szCs w:val="24"/>
-        </w:rPr>
-        <w:t>4. Внутренняя функци</w:t>
-      </w:r>
-      <w:proofErr w:type="gramStart"/>
-      <w:r>
-        <w:rPr>
-          <w:rFonts w:ascii="Times New Roman" w:hAnsi="Times New Roman" w:cs="Times New Roman"/>
-          <w:sz w:val="24"/>
-          <w:szCs w:val="24"/>
-        </w:rPr>
-        <w:t>я-</w:t>
-      </w:r>
-      <w:proofErr w:type="gramEnd"/>
-      <w:r>
-        <w:rPr>
-          <w:rFonts w:ascii="Times New Roman" w:hAnsi="Times New Roman" w:cs="Times New Roman"/>
-          <w:sz w:val="24"/>
-          <w:szCs w:val="24"/>
-        </w:rPr>
-        <w:t xml:space="preserve"> программная реализация алгоритма </w:t>
-      </w:r>
-      <w:proofErr w:type="spellStart"/>
-      <w:r>
-        <w:rPr>
-          <w:rFonts w:ascii="Times New Roman" w:hAnsi="Times New Roman" w:cs="Times New Roman"/>
-          <w:sz w:val="24"/>
-          <w:szCs w:val="24"/>
-        </w:rPr>
-        <w:t>разузлования</w:t>
-      </w:r>
-      <w:proofErr w:type="spellEnd"/>
-      <w:r>
-        <w:rPr>
-          <w:rFonts w:ascii="Times New Roman" w:hAnsi="Times New Roman" w:cs="Times New Roman"/>
-          <w:sz w:val="24"/>
-          <w:szCs w:val="24"/>
-        </w:rPr>
-        <w:t>;</w:t>
-      </w:r>
-    </w:p>
-    <w:p>
-      <w:pPr>
-        <w:rPr>
-          <w:rFonts w:ascii="Times New Roman" w:hAnsi="Times New Roman" w:cs="Times New Roman"/>
-          <w:sz w:val="24"/>
-          <w:szCs w:val="24"/>
-        </w:rPr>
-      </w:pPr>
-      <w:r>
-        <w:rPr>
-          <w:rFonts w:ascii="Times New Roman" w:hAnsi="Times New Roman" w:cs="Times New Roman"/>
-          <w:sz w:val="24"/>
-          <w:szCs w:val="24"/>
-        </w:rPr>
-        <w:t>5. Оптимизация вариантов технологических процессов;</w:t>
-      </w:r>
-    </w:p>
-    <w:p>
-      <w:pPr>
-        <w:rPr>
-          <w:rFonts w:ascii="Times New Roman" w:hAnsi="Times New Roman" w:cs="Times New Roman"/>
-          <w:sz w:val="24"/>
-          <w:szCs w:val="24"/>
-        </w:rPr>
-      </w:pPr>
-      <w:r>
-        <w:rPr>
-          <w:rFonts w:ascii="Times New Roman" w:hAnsi="Times New Roman" w:cs="Times New Roman"/>
-          <w:sz w:val="24"/>
-          <w:szCs w:val="24"/>
-        </w:rPr>
-        <w:t>6. Оптимизация норм</w:t>
-      </w:r>
-      <w:r>
-        <w:rPr>
-          <w:rFonts w:ascii="Times New Roman" w:hAnsi="Times New Roman" w:cs="Times New Roman"/>
-          <w:sz w:val="24"/>
-          <w:szCs w:val="24"/>
-        </w:rPr>
-        <w:t>;</w:t>
-      </w:r>
-    </w:p>
-    <w:p>
-      <w:pPr>
-        <w:rPr>
-          <w:rFonts w:ascii="Times New Roman" w:hAnsi="Times New Roman" w:cs="Times New Roman"/>
-          <w:sz w:val="24"/>
-          <w:szCs w:val="24"/>
-        </w:rPr>
-      </w:pPr>
-      <w:r>
-        <w:rPr>
-          <w:rFonts w:ascii="Times New Roman" w:hAnsi="Times New Roman" w:cs="Times New Roman"/>
-          <w:sz w:val="24"/>
-          <w:szCs w:val="24"/>
-        </w:rPr>
-        <w:t>ТПП формирует</w:t>
-      </w:r>
-      <w:r>
-        <w:rPr>
-          <w:rFonts w:ascii="Times New Roman" w:hAnsi="Times New Roman" w:cs="Times New Roman"/>
-          <w:sz w:val="24"/>
-          <w:szCs w:val="24"/>
-        </w:rPr>
-        <w:t>:</w:t>
-      </w:r>
-    </w:p>
-    <w:p>
-      <w:pPr>
-        <w:rPr>
-          <w:rFonts w:ascii="Times New Roman" w:hAnsi="Times New Roman" w:cs="Times New Roman"/>
-          <w:sz w:val="24"/>
-          <w:szCs w:val="24"/>
-        </w:rPr>
-      </w:pPr>
-      <w:r>
-        <w:rPr>
-          <w:rFonts w:ascii="Times New Roman" w:hAnsi="Times New Roman" w:cs="Times New Roman"/>
-          <w:sz w:val="24"/>
-          <w:szCs w:val="24"/>
-        </w:rPr>
-        <w:t>1. Перечень всех изделий</w:t>
-      </w:r>
-      <w:r>
-        <w:rPr>
-          <w:rFonts w:ascii="Times New Roman" w:hAnsi="Times New Roman" w:cs="Times New Roman"/>
-          <w:sz w:val="24"/>
-          <w:szCs w:val="24"/>
-        </w:rPr>
-        <w:t>;</w:t>
-      </w:r>
-    </w:p>
-    <w:p>
-      <w:pPr>
-        <w:rPr>
-          <w:rFonts w:ascii="Times New Roman" w:hAnsi="Times New Roman" w:cs="Times New Roman"/>
-          <w:sz w:val="24"/>
-          <w:szCs w:val="24"/>
-        </w:rPr>
-      </w:pPr>
-      <w:r>
-        <w:rPr>
-          <w:rFonts w:ascii="Times New Roman" w:hAnsi="Times New Roman" w:cs="Times New Roman"/>
-          <w:sz w:val="24"/>
-          <w:szCs w:val="24"/>
-        </w:rPr>
-        <w:t>2. Перечень товарных изделий для маркетинга;</w:t>
-      </w:r>
-    </w:p>
-    <w:p>
-      <w:pPr>
-        <w:rPr>
-          <w:rFonts w:ascii="Times New Roman" w:hAnsi="Times New Roman" w:cs="Times New Roman"/>
-          <w:sz w:val="24"/>
-          <w:szCs w:val="24"/>
-        </w:rPr>
-      </w:pPr>
-      <w:r>
-        <w:rPr>
-          <w:rFonts w:ascii="Times New Roman" w:hAnsi="Times New Roman" w:cs="Times New Roman"/>
-          <w:sz w:val="24"/>
-          <w:szCs w:val="24"/>
-        </w:rPr>
-        <w:t>3. Табл</w:t>
-      </w:r>
-      <w:r>
-        <w:rPr>
-          <w:rFonts w:ascii="Times New Roman" w:hAnsi="Times New Roman" w:cs="Times New Roman"/>
-          <w:sz w:val="24"/>
-          <w:szCs w:val="24"/>
-        </w:rPr>
-        <w:t>ицу спецификаций</w:t>
-      </w:r>
-      <w:r>
-        <w:rPr>
-          <w:rFonts w:ascii="Times New Roman" w:hAnsi="Times New Roman" w:cs="Times New Roman"/>
-          <w:sz w:val="24"/>
-          <w:szCs w:val="24"/>
-        </w:rPr>
-        <w:t>;</w:t>
-      </w:r>
-    </w:p>
-    <w:p>
-      <w:pPr>
-        <w:rPr>
-          <w:rFonts w:ascii="Times New Roman" w:hAnsi="Times New Roman" w:cs="Times New Roman"/>
-          <w:sz w:val="24"/>
-          <w:szCs w:val="24"/>
-        </w:rPr>
-      </w:pPr>
-      <w:r>
-        <w:rPr>
-          <w:rFonts w:ascii="Times New Roman" w:hAnsi="Times New Roman" w:cs="Times New Roman"/>
-          <w:sz w:val="24"/>
-          <w:szCs w:val="24"/>
-        </w:rPr>
-        <w:t>4. Таблицу</w:t>
-      </w:r>
-      <w:r>
-        <w:rPr>
-          <w:rFonts w:ascii="Times New Roman" w:hAnsi="Times New Roman" w:cs="Times New Roman"/>
-          <w:sz w:val="24"/>
-          <w:szCs w:val="24"/>
-        </w:rPr>
-        <w:t xml:space="preserve"> полной применяемости;</w:t>
-      </w:r>
-    </w:p>
-    <w:p>
-      <w:pPr>
-        <w:rPr>
-          <w:rFonts w:ascii="Times New Roman" w:hAnsi="Times New Roman" w:cs="Times New Roman"/>
-          <w:sz w:val="24"/>
-          <w:szCs w:val="24"/>
-        </w:rPr>
-      </w:pPr>
-      <w:r>
-        <w:rPr>
-          <w:rFonts w:ascii="Times New Roman" w:hAnsi="Times New Roman" w:cs="Times New Roman"/>
-          <w:sz w:val="24"/>
-          <w:szCs w:val="24"/>
-        </w:rPr>
-        <w:t>5. Таблицу</w:t>
-      </w:r>
-      <w:r>
-        <w:rPr>
-          <w:rFonts w:ascii="Times New Roman" w:hAnsi="Times New Roman" w:cs="Times New Roman"/>
-          <w:sz w:val="24"/>
-          <w:szCs w:val="24"/>
-        </w:rPr>
-        <w:t xml:space="preserve"> норм расхода материалов;</w:t>
-      </w:r>
-    </w:p>
-    <w:p>
-      <w:pPr>
-        <w:rPr>
-          <w:rFonts w:ascii="Times New Roman" w:hAnsi="Times New Roman" w:cs="Times New Roman"/>
-          <w:sz w:val="24"/>
-          <w:szCs w:val="24"/>
-        </w:rPr>
-      </w:pPr>
-      <w:r>
-        <w:rPr>
-          <w:rFonts w:ascii="Times New Roman" w:hAnsi="Times New Roman" w:cs="Times New Roman"/>
-          <w:sz w:val="24"/>
-          <w:szCs w:val="24"/>
-        </w:rPr>
-        <w:t>6. Таблицу</w:t>
-      </w:r>
-      <w:r>
-        <w:rPr>
-          <w:rFonts w:ascii="Times New Roman" w:hAnsi="Times New Roman" w:cs="Times New Roman"/>
-          <w:sz w:val="24"/>
-          <w:szCs w:val="24"/>
-        </w:rPr>
-        <w:t xml:space="preserve"> норм времени на связку «изделие-операция».</w:t>
-      </w:r>
-    </w:p>
-    <w:p>
-      <w:pPr>
-        <w:rPr>
-          <w:rFonts w:ascii="Times New Roman" w:hAnsi="Times New Roman" w:cs="Times New Roman"/>
-          <w:sz w:val="24"/>
-          <w:szCs w:val="24"/>
-        </w:rPr>
-      </w:pPr>
-    </w:p>
-    <w:p>
-      <w:pPr>
-        <w:rPr>
-          <w:rFonts w:ascii="Times New Roman" w:hAnsi="Times New Roman" w:cs="Times New Roman"/>
-          <w:sz w:val="24"/>
-          <w:szCs w:val="24"/>
-        </w:rPr>
-      </w:pPr>
-    </w:p>
-    <w:p>
-      <w:pPr>
-        <w:jc w:val="center"/>
-        <w:rPr>
-          <w:rFonts w:ascii="Times New Roman" w:hAnsi="Times New Roman" w:cs="Times New Roman"/>
-          <w:sz w:val="24"/>
-          <w:szCs w:val="24"/>
-        </w:rPr>
-      </w:pPr>
+      <w:r>
+        <w:t>Власов А.П.</w:t>
+      </w:r>
+      <w:r>
+        <w:t xml:space="preserve"> </w:t>
+      </w:r>
     </w:p>
     <w:sectPr>
       <w:pgSz w:w="11906" w:h="16838"/>
-      <w:pgMar w:top="1134" w:right="850" w:bottom="1134" w:left="1701" w:header="708" w:footer="708" w:gutter="0"/>
+      <w:pgMar w:top="1418" w:right="1418" w:bottom="1418" w:left="1418" w:header="709" w:footer="709" w:gutter="0"/>
       <w:cols w:space="708"/>
       <w:docGrid w:linePitch="360"/>
     </w:sectPr>
@@ -967,6 +906,59 @@
       <w:contextualSpacing/>
     </w:pPr>
   </w:style>
+  <w:style w:type="paragraph" w:customStyle="1" w:styleId="a4">
+    <w:name w:val="Вуз автора"/>
+    <w:basedOn w:val="a"/>
+    <w:qFormat/>
+    <w:rsid w:val="003377B5"/>
+    <w:pPr>
+      <w:keepNext/>
+      <w:keepLines/>
+      <w:spacing w:after="120" w:line="240" w:lineRule="auto"/>
+      <w:jc w:val="center"/>
+    </w:pPr>
+    <w:rPr>
+      <w:rFonts w:ascii="Times New Roman" w:eastAsia="Calibri" w:hAnsi="Times New Roman" w:cs="Times New Roman"/>
+      <w:i/>
+      <w:sz w:val="28"/>
+    </w:rPr>
+  </w:style>
+  <w:style w:type="paragraph" w:customStyle="1" w:styleId="a5">
+    <w:name w:val="Руководитель"/>
+    <w:basedOn w:val="a"/>
+    <w:qFormat/>
+    <w:rsid w:val="003377B5"/>
+    <w:pPr>
+      <w:spacing w:after="0" w:line="240" w:lineRule="auto"/>
+      <w:jc w:val="right"/>
+    </w:pPr>
+    <w:rPr>
+      <w:rFonts w:ascii="Times New Roman" w:eastAsia="Times New Roman" w:hAnsi="Times New Roman" w:cs="Times New Roman"/>
+      <w:i/>
+      <w:sz w:val="28"/>
+      <w:szCs w:val="28"/>
+      <w:lang w:eastAsia="ru-RU"/>
+    </w:rPr>
+  </w:style>
+  <w:style w:type="paragraph" w:customStyle="1" w:styleId="a6">
+    <w:name w:val="Фамилия автора"/>
+    <w:basedOn w:val="a"/>
+    <w:qFormat/>
+    <w:rsid w:val="003377B5"/>
+    <w:pPr>
+      <w:keepNext/>
+      <w:keepLines/>
+      <w:suppressAutoHyphens/>
+      <w:spacing w:before="120" w:after="0" w:line="240" w:lineRule="auto"/>
+      <w:jc w:val="center"/>
+    </w:pPr>
+    <w:rPr>
+      <w:rFonts w:ascii="Times New Roman" w:eastAsia="Times New Roman" w:hAnsi="Times New Roman" w:cs="Times New Roman"/>
+      <w:sz w:val="28"/>
+      <w:szCs w:val="28"/>
+      <w:lang w:eastAsia="ru-RU"/>
+    </w:rPr>
+  </w:style>
 </w:styles>
 </file>
 
@@ -1167,6 +1159,59 @@
       <w:ind w:left="720"/>
       <w:contextualSpacing/>
     </w:pPr>
+  </w:style>
+  <w:style w:type="paragraph" w:customStyle="1" w:styleId="a4">
+    <w:name w:val="Вуз автора"/>
+    <w:basedOn w:val="a"/>
+    <w:qFormat/>
+    <w:rsid w:val="003377B5"/>
+    <w:pPr>
+      <w:keepNext/>
+      <w:keepLines/>
+      <w:spacing w:after="120" w:line="240" w:lineRule="auto"/>
+      <w:jc w:val="center"/>
+    </w:pPr>
+    <w:rPr>
+      <w:rFonts w:ascii="Times New Roman" w:eastAsia="Calibri" w:hAnsi="Times New Roman" w:cs="Times New Roman"/>
+      <w:i/>
+      <w:sz w:val="28"/>
+    </w:rPr>
+  </w:style>
+  <w:style w:type="paragraph" w:customStyle="1" w:styleId="a5">
+    <w:name w:val="Руководитель"/>
+    <w:basedOn w:val="a"/>
+    <w:qFormat/>
+    <w:rsid w:val="003377B5"/>
+    <w:pPr>
+      <w:spacing w:after="0" w:line="240" w:lineRule="auto"/>
+      <w:jc w:val="right"/>
+    </w:pPr>
+    <w:rPr>
+      <w:rFonts w:ascii="Times New Roman" w:eastAsia="Times New Roman" w:hAnsi="Times New Roman" w:cs="Times New Roman"/>
+      <w:i/>
+      <w:sz w:val="28"/>
+      <w:szCs w:val="28"/>
+      <w:lang w:eastAsia="ru-RU"/>
+    </w:rPr>
+  </w:style>
+  <w:style w:type="paragraph" w:customStyle="1" w:styleId="a6">
+    <w:name w:val="Фамилия автора"/>
+    <w:basedOn w:val="a"/>
+    <w:qFormat/>
+    <w:rsid w:val="003377B5"/>
+    <w:pPr>
+      <w:keepNext/>
+      <w:keepLines/>
+      <w:suppressAutoHyphens/>
+      <w:spacing w:before="120" w:after="0" w:line="240" w:lineRule="auto"/>
+      <w:jc w:val="center"/>
+    </w:pPr>
+    <w:rPr>
+      <w:rFonts w:ascii="Times New Roman" w:eastAsia="Times New Roman" w:hAnsi="Times New Roman" w:cs="Times New Roman"/>
+      <w:sz w:val="28"/>
+      <w:szCs w:val="28"/>
+      <w:lang w:eastAsia="ru-RU"/>
+    </w:rPr>
   </w:style>
 </w:styles>
 </file>
